--- a/Article/Article.docx
+++ b/Article/Article.docx
@@ -90,8 +90,6 @@
         </w:rPr>
         <w:br/>
       </w:r>
-      <w:bookmarkStart w:id="0" w:name="_GoBack"/>
-      <w:bookmarkEnd w:id="0"/>
       <w:r>
         <w:rPr>
           <w:rFonts w:ascii="Times New Roman" w:eastAsia="Times New Roman" w:hAnsi="Times New Roman" w:cs="Times New Roman"/>
@@ -176,7 +174,7 @@
                     </pic:cNvPicPr>
                   </pic:nvPicPr>
                   <pic:blipFill>
-                    <a:blip r:embed="rId4" cstate="print">
+                    <a:blip r:embed="rId6" cstate="print">
                       <a:extLst>
                         <a:ext uri="{28A0092B-C50C-407E-A947-70E740481C1C}">
                           <a14:useLocalDpi xmlns:a14="http://schemas.microsoft.com/office/drawing/2010/main" val="0"/>
@@ -277,7 +275,7 @@
                     </pic:cNvPicPr>
                   </pic:nvPicPr>
                   <pic:blipFill>
-                    <a:blip r:embed="rId5" cstate="print">
+                    <a:blip r:embed="rId7" cstate="print">
                       <a:extLst>
                         <a:ext uri="{28A0092B-C50C-407E-A947-70E740481C1C}">
                           <a14:useLocalDpi xmlns:a14="http://schemas.microsoft.com/office/drawing/2010/main" val="0"/>
@@ -392,7 +390,7 @@
                     </pic:cNvPicPr>
                   </pic:nvPicPr>
                   <pic:blipFill>
-                    <a:blip r:embed="rId6" cstate="print">
+                    <a:blip r:embed="rId8" cstate="print">
                       <a:extLst>
                         <a:ext uri="{28A0092B-C50C-407E-A947-70E740481C1C}">
                           <a14:useLocalDpi xmlns:a14="http://schemas.microsoft.com/office/drawing/2010/main" val="0"/>
@@ -485,7 +483,7 @@
                     </pic:cNvPicPr>
                   </pic:nvPicPr>
                   <pic:blipFill>
-                    <a:blip r:embed="rId7" cstate="print">
+                    <a:blip r:embed="rId9" cstate="print">
                       <a:extLst>
                         <a:ext uri="{28A0092B-C50C-407E-A947-70E740481C1C}">
                           <a14:useLocalDpi xmlns:a14="http://schemas.microsoft.com/office/drawing/2010/main" val="0"/>
@@ -533,8 +531,240 @@
         </w:rPr>
       </w:pPr>
     </w:p>
+    <w:p>
+      <w:r>
+        <w:br w:type="page"/>
+      </w:r>
+    </w:p>
+    <w:p>
+      <w:r>
+        <w:rPr>
+          <w:noProof/>
+        </w:rPr>
+        <w:lastRenderedPageBreak/>
+        <w:drawing>
+          <wp:inline distT="0" distB="0" distL="0" distR="0" wp14:anchorId="0E054B01" wp14:editId="34DC6BB6">
+            <wp:extent cx="5943600" cy="1338580"/>
+            <wp:effectExtent l="0" t="0" r="0" b="0"/>
+            <wp:docPr id="11" name="Picture 11"/>
+            <wp:cNvGraphicFramePr>
+              <a:graphicFrameLocks xmlns:a="http://schemas.openxmlformats.org/drawingml/2006/main" noChangeAspect="1"/>
+            </wp:cNvGraphicFramePr>
+            <a:graphic xmlns:a="http://schemas.openxmlformats.org/drawingml/2006/main">
+              <a:graphicData uri="http://schemas.openxmlformats.org/drawingml/2006/picture">
+                <pic:pic xmlns:pic="http://schemas.openxmlformats.org/drawingml/2006/picture">
+                  <pic:nvPicPr>
+                    <pic:cNvPr id="1" name=""/>
+                    <pic:cNvPicPr/>
+                  </pic:nvPicPr>
+                  <pic:blipFill>
+                    <a:blip r:embed="rId10"/>
+                    <a:stretch>
+                      <a:fillRect/>
+                    </a:stretch>
+                  </pic:blipFill>
+                  <pic:spPr>
+                    <a:xfrm>
+                      <a:off x="0" y="0"/>
+                      <a:ext cx="5943600" cy="1338580"/>
+                    </a:xfrm>
+                    <a:prstGeom prst="rect">
+                      <a:avLst/>
+                    </a:prstGeom>
+                  </pic:spPr>
+                </pic:pic>
+              </a:graphicData>
+            </a:graphic>
+          </wp:inline>
+        </w:drawing>
+      </w:r>
+    </w:p>
+    <w:p>
+      <w:pPr>
+        <w:rPr>
+          <w:noProof/>
+        </w:rPr>
+      </w:pPr>
+      <w:r>
+        <w:rPr>
+          <w:noProof/>
+        </w:rPr>
+        <w:drawing>
+          <wp:inline distT="0" distB="0" distL="0" distR="0" wp14:anchorId="4955E684" wp14:editId="54BD50A0">
+            <wp:extent cx="5943600" cy="1338580"/>
+            <wp:effectExtent l="0" t="0" r="0" b="0"/>
+            <wp:docPr id="12" name="Picture 12"/>
+            <wp:cNvGraphicFramePr>
+              <a:graphicFrameLocks xmlns:a="http://schemas.openxmlformats.org/drawingml/2006/main" noChangeAspect="1"/>
+            </wp:cNvGraphicFramePr>
+            <a:graphic xmlns:a="http://schemas.openxmlformats.org/drawingml/2006/main">
+              <a:graphicData uri="http://schemas.openxmlformats.org/drawingml/2006/picture">
+                <pic:pic xmlns:pic="http://schemas.openxmlformats.org/drawingml/2006/picture">
+                  <pic:nvPicPr>
+                    <pic:cNvPr id="1" name=""/>
+                    <pic:cNvPicPr/>
+                  </pic:nvPicPr>
+                  <pic:blipFill>
+                    <a:blip r:embed="rId11"/>
+                    <a:stretch>
+                      <a:fillRect/>
+                    </a:stretch>
+                  </pic:blipFill>
+                  <pic:spPr>
+                    <a:xfrm>
+                      <a:off x="0" y="0"/>
+                      <a:ext cx="5943600" cy="1338580"/>
+                    </a:xfrm>
+                    <a:prstGeom prst="rect">
+                      <a:avLst/>
+                    </a:prstGeom>
+                  </pic:spPr>
+                </pic:pic>
+              </a:graphicData>
+            </a:graphic>
+          </wp:inline>
+        </w:drawing>
+      </w:r>
+    </w:p>
     <w:p/>
+    <w:p>
+      <w:r>
+        <w:rPr>
+          <w:noProof/>
+        </w:rPr>
+        <w:lastRenderedPageBreak/>
+        <w:drawing>
+          <wp:inline distT="0" distB="0" distL="0" distR="0" wp14:anchorId="449377B2" wp14:editId="3BBC69DE">
+            <wp:extent cx="5943600" cy="5786755"/>
+            <wp:effectExtent l="0" t="0" r="0" b="4445"/>
+            <wp:docPr id="15" name="Picture 15"/>
+            <wp:cNvGraphicFramePr>
+              <a:graphicFrameLocks xmlns:a="http://schemas.openxmlformats.org/drawingml/2006/main" noChangeAspect="1"/>
+            </wp:cNvGraphicFramePr>
+            <a:graphic xmlns:a="http://schemas.openxmlformats.org/drawingml/2006/main">
+              <a:graphicData uri="http://schemas.openxmlformats.org/drawingml/2006/picture">
+                <pic:pic xmlns:pic="http://schemas.openxmlformats.org/drawingml/2006/picture">
+                  <pic:nvPicPr>
+                    <pic:cNvPr id="1" name=""/>
+                    <pic:cNvPicPr/>
+                  </pic:nvPicPr>
+                  <pic:blipFill>
+                    <a:blip r:embed="rId12"/>
+                    <a:stretch>
+                      <a:fillRect/>
+                    </a:stretch>
+                  </pic:blipFill>
+                  <pic:spPr>
+                    <a:xfrm>
+                      <a:off x="0" y="0"/>
+                      <a:ext cx="5943600" cy="5786755"/>
+                    </a:xfrm>
+                    <a:prstGeom prst="rect">
+                      <a:avLst/>
+                    </a:prstGeom>
+                  </pic:spPr>
+                </pic:pic>
+              </a:graphicData>
+            </a:graphic>
+          </wp:inline>
+        </w:drawing>
+      </w:r>
+      <w:bookmarkStart w:id="0" w:name="_GoBack"/>
+      <w:bookmarkEnd w:id="0"/>
+    </w:p>
+    <w:p>
+      <w:r>
+        <w:rPr>
+          <w:noProof/>
+        </w:rPr>
+        <w:lastRenderedPageBreak/>
+        <w:drawing>
+          <wp:inline distT="0" distB="0" distL="0" distR="0" wp14:anchorId="79846FCA" wp14:editId="68C19450">
+            <wp:extent cx="5286375" cy="3609975"/>
+            <wp:effectExtent l="0" t="0" r="9525" b="9525"/>
+            <wp:docPr id="13" name="Picture 13"/>
+            <wp:cNvGraphicFramePr>
+              <a:graphicFrameLocks xmlns:a="http://schemas.openxmlformats.org/drawingml/2006/main" noChangeAspect="1"/>
+            </wp:cNvGraphicFramePr>
+            <a:graphic xmlns:a="http://schemas.openxmlformats.org/drawingml/2006/main">
+              <a:graphicData uri="http://schemas.openxmlformats.org/drawingml/2006/picture">
+                <pic:pic xmlns:pic="http://schemas.openxmlformats.org/drawingml/2006/picture">
+                  <pic:nvPicPr>
+                    <pic:cNvPr id="1" name=""/>
+                    <pic:cNvPicPr/>
+                  </pic:nvPicPr>
+                  <pic:blipFill>
+                    <a:blip r:embed="rId13"/>
+                    <a:stretch>
+                      <a:fillRect/>
+                    </a:stretch>
+                  </pic:blipFill>
+                  <pic:spPr>
+                    <a:xfrm>
+                      <a:off x="0" y="0"/>
+                      <a:ext cx="5286375" cy="3609975"/>
+                    </a:xfrm>
+                    <a:prstGeom prst="rect">
+                      <a:avLst/>
+                    </a:prstGeom>
+                  </pic:spPr>
+                </pic:pic>
+              </a:graphicData>
+            </a:graphic>
+          </wp:inline>
+        </w:drawing>
+      </w:r>
+    </w:p>
+    <w:p/>
+    <w:p>
+      <w:r>
+        <w:rPr>
+          <w:noProof/>
+        </w:rPr>
+        <w:drawing>
+          <wp:inline distT="0" distB="0" distL="0" distR="0" wp14:anchorId="29D08BE8" wp14:editId="60FA2A6A">
+            <wp:extent cx="5295900" cy="3590925"/>
+            <wp:effectExtent l="0" t="0" r="0" b="9525"/>
+            <wp:docPr id="14" name="Picture 14"/>
+            <wp:cNvGraphicFramePr>
+              <a:graphicFrameLocks xmlns:a="http://schemas.openxmlformats.org/drawingml/2006/main" noChangeAspect="1"/>
+            </wp:cNvGraphicFramePr>
+            <a:graphic xmlns:a="http://schemas.openxmlformats.org/drawingml/2006/main">
+              <a:graphicData uri="http://schemas.openxmlformats.org/drawingml/2006/picture">
+                <pic:pic xmlns:pic="http://schemas.openxmlformats.org/drawingml/2006/picture">
+                  <pic:nvPicPr>
+                    <pic:cNvPr id="1" name=""/>
+                    <pic:cNvPicPr/>
+                  </pic:nvPicPr>
+                  <pic:blipFill>
+                    <a:blip r:embed="rId14"/>
+                    <a:stretch>
+                      <a:fillRect/>
+                    </a:stretch>
+                  </pic:blipFill>
+                  <pic:spPr>
+                    <a:xfrm>
+                      <a:off x="0" y="0"/>
+                      <a:ext cx="5295900" cy="3590925"/>
+                    </a:xfrm>
+                    <a:prstGeom prst="rect">
+                      <a:avLst/>
+                    </a:prstGeom>
+                  </pic:spPr>
+                </pic:pic>
+              </a:graphicData>
+            </a:graphic>
+          </wp:inline>
+        </w:drawing>
+      </w:r>
+    </w:p>
     <w:sectPr>
+      <w:headerReference w:type="even" r:id="rId15"/>
+      <w:headerReference w:type="default" r:id="rId16"/>
+      <w:footerReference w:type="even" r:id="rId17"/>
+      <w:footerReference w:type="default" r:id="rId18"/>
+      <w:headerReference w:type="first" r:id="rId19"/>
+      <w:footerReference w:type="first" r:id="rId20"/>
       <w:pgSz w:w="12240" w:h="15840"/>
       <w:pgMar w:top="1440" w:right="1440" w:bottom="1440" w:left="1440" w:header="720" w:footer="720" w:gutter="0"/>
       <w:cols w:space="720"/>
@@ -542,6 +772,104 @@
     </w:sectPr>
   </w:body>
 </w:document>
+</file>
+
+<file path=word/endnotes.xml><?xml version="1.0" encoding="utf-8"?>
+<w:endnotes xmlns:wpc="http://schemas.microsoft.com/office/word/2010/wordprocessingCanvas" xmlns:cx="http://schemas.microsoft.com/office/drawing/2014/chartex" xmlns:cx1="http://schemas.microsoft.com/office/drawing/2015/9/8/chartex" xmlns:cx2="http://schemas.microsoft.com/office/drawing/2015/10/21/chartex" xmlns:cx3="http://schemas.microsoft.com/office/drawing/2016/5/9/chartex" xmlns:cx4="http://schemas.microsoft.com/office/drawing/2016/5/10/chartex" xmlns:cx5="http://schemas.microsoft.com/office/drawing/2016/5/11/chartex" xmlns:cx6="http://schemas.microsoft.com/office/drawing/2016/5/12/chartex" xmlns:cx7="http://schemas.microsoft.com/office/drawing/2016/5/13/chartex" xmlns:cx8="http://schemas.microsoft.com/office/drawing/2016/5/14/chartex" xmlns:mc="http://schemas.openxmlformats.org/markup-compatibility/2006" xmlns:aink="http://schemas.microsoft.com/office/drawing/2016/ink" xmlns:am3d="http://schemas.microsoft.com/office/drawing/2017/model3d" xmlns:o="urn:schemas-microsoft-com:office:office" xmlns:r="http://schemas.openxmlformats.org/officeDocument/2006/relationships" xmlns:m="http://schemas.openxmlformats.org/officeDocument/2006/math" xmlns:v="urn:schemas-microsoft-com:vml" xmlns:wp14="http://schemas.microsoft.com/office/word/2010/wordprocessingDrawing" xmlns:wp="http://schemas.openxmlformats.org/drawingml/2006/wordprocessingDrawing" xmlns:w10="urn:schemas-microsoft-com:office:word" xmlns:w="http://schemas.openxmlformats.org/wordprocessingml/2006/main" xmlns:w14="http://schemas.microsoft.com/office/word/2010/wordml" xmlns:w15="http://schemas.microsoft.com/office/word/2012/wordml" xmlns:w16cid="http://schemas.microsoft.com/office/word/2016/wordml/cid" xmlns:w16se="http://schemas.microsoft.com/office/word/2015/wordml/symex" xmlns:wpg="http://schemas.microsoft.com/office/word/2010/wordprocessingGroup" xmlns:wpi="http://schemas.microsoft.com/office/word/2010/wordprocessingInk" xmlns:wne="http://schemas.microsoft.com/office/word/2006/wordml" xmlns:wps="http://schemas.microsoft.com/office/word/2010/wordprocessingShape" mc:Ignorable="w14 w15 w16se w16cid wp14">
+  <w:endnote w:type="separator" w:id="-1">
+    <w:p>
+      <w:r>
+        <w:separator/>
+      </w:r>
+    </w:p>
+  </w:endnote>
+  <w:endnote w:type="continuationSeparator" w:id="0">
+    <w:p>
+      <w:r>
+        <w:continuationSeparator/>
+      </w:r>
+    </w:p>
+  </w:endnote>
+</w:endnotes>
+</file>
+
+<file path=word/footer1.xml><?xml version="1.0" encoding="utf-8"?>
+<w:ftr xmlns:wpc="http://schemas.microsoft.com/office/word/2010/wordprocessingCanvas" xmlns:cx="http://schemas.microsoft.com/office/drawing/2014/chartex" xmlns:cx1="http://schemas.microsoft.com/office/drawing/2015/9/8/chartex" xmlns:cx2="http://schemas.microsoft.com/office/drawing/2015/10/21/chartex" xmlns:cx3="http://schemas.microsoft.com/office/drawing/2016/5/9/chartex" xmlns:cx4="http://schemas.microsoft.com/office/drawing/2016/5/10/chartex" xmlns:cx5="http://schemas.microsoft.com/office/drawing/2016/5/11/chartex" xmlns:cx6="http://schemas.microsoft.com/office/drawing/2016/5/12/chartex" xmlns:cx7="http://schemas.microsoft.com/office/drawing/2016/5/13/chartex" xmlns:cx8="http://schemas.microsoft.com/office/drawing/2016/5/14/chartex" xmlns:mc="http://schemas.openxmlformats.org/markup-compatibility/2006" xmlns:aink="http://schemas.microsoft.com/office/drawing/2016/ink" xmlns:am3d="http://schemas.microsoft.com/office/drawing/2017/model3d" xmlns:o="urn:schemas-microsoft-com:office:office" xmlns:r="http://schemas.openxmlformats.org/officeDocument/2006/relationships" xmlns:m="http://schemas.openxmlformats.org/officeDocument/2006/math" xmlns:v="urn:schemas-microsoft-com:vml" xmlns:wp14="http://schemas.microsoft.com/office/word/2010/wordprocessingDrawing" xmlns:wp="http://schemas.openxmlformats.org/drawingml/2006/wordprocessingDrawing" xmlns:w10="urn:schemas-microsoft-com:office:word" xmlns:w="http://schemas.openxmlformats.org/wordprocessingml/2006/main" xmlns:w14="http://schemas.microsoft.com/office/word/2010/wordml" xmlns:w15="http://schemas.microsoft.com/office/word/2012/wordml" xmlns:w16cid="http://schemas.microsoft.com/office/word/2016/wordml/cid" xmlns:w16se="http://schemas.microsoft.com/office/word/2015/wordml/symex" xmlns:wpg="http://schemas.microsoft.com/office/word/2010/wordprocessingGroup" xmlns:wpi="http://schemas.microsoft.com/office/word/2010/wordprocessingInk" xmlns:wne="http://schemas.microsoft.com/office/word/2006/wordml" xmlns:wps="http://schemas.microsoft.com/office/word/2010/wordprocessingShape" mc:Ignorable="w14 w15 w16se w16cid wp14">
+  <w:p>
+    <w:pPr>
+      <w:pStyle w:val="Footer"/>
+    </w:pPr>
+  </w:p>
+</w:ftr>
+</file>
+
+<file path=word/footer2.xml><?xml version="1.0" encoding="utf-8"?>
+<w:ftr xmlns:wpc="http://schemas.microsoft.com/office/word/2010/wordprocessingCanvas" xmlns:cx="http://schemas.microsoft.com/office/drawing/2014/chartex" xmlns:cx1="http://schemas.microsoft.com/office/drawing/2015/9/8/chartex" xmlns:cx2="http://schemas.microsoft.com/office/drawing/2015/10/21/chartex" xmlns:cx3="http://schemas.microsoft.com/office/drawing/2016/5/9/chartex" xmlns:cx4="http://schemas.microsoft.com/office/drawing/2016/5/10/chartex" xmlns:cx5="http://schemas.microsoft.com/office/drawing/2016/5/11/chartex" xmlns:cx6="http://schemas.microsoft.com/office/drawing/2016/5/12/chartex" xmlns:cx7="http://schemas.microsoft.com/office/drawing/2016/5/13/chartex" xmlns:cx8="http://schemas.microsoft.com/office/drawing/2016/5/14/chartex" xmlns:mc="http://schemas.openxmlformats.org/markup-compatibility/2006" xmlns:aink="http://schemas.microsoft.com/office/drawing/2016/ink" xmlns:am3d="http://schemas.microsoft.com/office/drawing/2017/model3d" xmlns:o="urn:schemas-microsoft-com:office:office" xmlns:r="http://schemas.openxmlformats.org/officeDocument/2006/relationships" xmlns:m="http://schemas.openxmlformats.org/officeDocument/2006/math" xmlns:v="urn:schemas-microsoft-com:vml" xmlns:wp14="http://schemas.microsoft.com/office/word/2010/wordprocessingDrawing" xmlns:wp="http://schemas.openxmlformats.org/drawingml/2006/wordprocessingDrawing" xmlns:w10="urn:schemas-microsoft-com:office:word" xmlns:w="http://schemas.openxmlformats.org/wordprocessingml/2006/main" xmlns:w14="http://schemas.microsoft.com/office/word/2010/wordml" xmlns:w15="http://schemas.microsoft.com/office/word/2012/wordml" xmlns:w16cid="http://schemas.microsoft.com/office/word/2016/wordml/cid" xmlns:w16se="http://schemas.microsoft.com/office/word/2015/wordml/symex" xmlns:wpg="http://schemas.microsoft.com/office/word/2010/wordprocessingGroup" xmlns:wpi="http://schemas.microsoft.com/office/word/2010/wordprocessingInk" xmlns:wne="http://schemas.microsoft.com/office/word/2006/wordml" xmlns:wps="http://schemas.microsoft.com/office/word/2010/wordprocessingShape" mc:Ignorable="w14 w15 w16se w16cid wp14">
+  <w:p>
+    <w:pPr>
+      <w:pStyle w:val="Footer"/>
+    </w:pPr>
+  </w:p>
+</w:ftr>
+</file>
+
+<file path=word/footer3.xml><?xml version="1.0" encoding="utf-8"?>
+<w:ftr xmlns:wpc="http://schemas.microsoft.com/office/word/2010/wordprocessingCanvas" xmlns:cx="http://schemas.microsoft.com/office/drawing/2014/chartex" xmlns:cx1="http://schemas.microsoft.com/office/drawing/2015/9/8/chartex" xmlns:cx2="http://schemas.microsoft.com/office/drawing/2015/10/21/chartex" xmlns:cx3="http://schemas.microsoft.com/office/drawing/2016/5/9/chartex" xmlns:cx4="http://schemas.microsoft.com/office/drawing/2016/5/10/chartex" xmlns:cx5="http://schemas.microsoft.com/office/drawing/2016/5/11/chartex" xmlns:cx6="http://schemas.microsoft.com/office/drawing/2016/5/12/chartex" xmlns:cx7="http://schemas.microsoft.com/office/drawing/2016/5/13/chartex" xmlns:cx8="http://schemas.microsoft.com/office/drawing/2016/5/14/chartex" xmlns:mc="http://schemas.openxmlformats.org/markup-compatibility/2006" xmlns:aink="http://schemas.microsoft.com/office/drawing/2016/ink" xmlns:am3d="http://schemas.microsoft.com/office/drawing/2017/model3d" xmlns:o="urn:schemas-microsoft-com:office:office" xmlns:r="http://schemas.openxmlformats.org/officeDocument/2006/relationships" xmlns:m="http://schemas.openxmlformats.org/officeDocument/2006/math" xmlns:v="urn:schemas-microsoft-com:vml" xmlns:wp14="http://schemas.microsoft.com/office/word/2010/wordprocessingDrawing" xmlns:wp="http://schemas.openxmlformats.org/drawingml/2006/wordprocessingDrawing" xmlns:w10="urn:schemas-microsoft-com:office:word" xmlns:w="http://schemas.openxmlformats.org/wordprocessingml/2006/main" xmlns:w14="http://schemas.microsoft.com/office/word/2010/wordml" xmlns:w15="http://schemas.microsoft.com/office/word/2012/wordml" xmlns:w16cid="http://schemas.microsoft.com/office/word/2016/wordml/cid" xmlns:w16se="http://schemas.microsoft.com/office/word/2015/wordml/symex" xmlns:wpg="http://schemas.microsoft.com/office/word/2010/wordprocessingGroup" xmlns:wpi="http://schemas.microsoft.com/office/word/2010/wordprocessingInk" xmlns:wne="http://schemas.microsoft.com/office/word/2006/wordml" xmlns:wps="http://schemas.microsoft.com/office/word/2010/wordprocessingShape" mc:Ignorable="w14 w15 w16se w16cid wp14">
+  <w:p>
+    <w:pPr>
+      <w:pStyle w:val="Footer"/>
+    </w:pPr>
+  </w:p>
+</w:ftr>
+</file>
+
+<file path=word/footnotes.xml><?xml version="1.0" encoding="utf-8"?>
+<w:footnotes xmlns:wpc="http://schemas.microsoft.com/office/word/2010/wordprocessingCanvas" xmlns:cx="http://schemas.microsoft.com/office/drawing/2014/chartex" xmlns:cx1="http://schemas.microsoft.com/office/drawing/2015/9/8/chartex" xmlns:cx2="http://schemas.microsoft.com/office/drawing/2015/10/21/chartex" xmlns:cx3="http://schemas.microsoft.com/office/drawing/2016/5/9/chartex" xmlns:cx4="http://schemas.microsoft.com/office/drawing/2016/5/10/chartex" xmlns:cx5="http://schemas.microsoft.com/office/drawing/2016/5/11/chartex" xmlns:cx6="http://schemas.microsoft.com/office/drawing/2016/5/12/chartex" xmlns:cx7="http://schemas.microsoft.com/office/drawing/2016/5/13/chartex" xmlns:cx8="http://schemas.microsoft.com/office/drawing/2016/5/14/chartex" xmlns:mc="http://schemas.openxmlformats.org/markup-compatibility/2006" xmlns:aink="http://schemas.microsoft.com/office/drawing/2016/ink" xmlns:am3d="http://schemas.microsoft.com/office/drawing/2017/model3d" xmlns:o="urn:schemas-microsoft-com:office:office" xmlns:r="http://schemas.openxmlformats.org/officeDocument/2006/relationships" xmlns:m="http://schemas.openxmlformats.org/officeDocument/2006/math" xmlns:v="urn:schemas-microsoft-com:vml" xmlns:wp14="http://schemas.microsoft.com/office/word/2010/wordprocessingDrawing" xmlns:wp="http://schemas.openxmlformats.org/drawingml/2006/wordprocessingDrawing" xmlns:w10="urn:schemas-microsoft-com:office:word" xmlns:w="http://schemas.openxmlformats.org/wordprocessingml/2006/main" xmlns:w14="http://schemas.microsoft.com/office/word/2010/wordml" xmlns:w15="http://schemas.microsoft.com/office/word/2012/wordml" xmlns:w16cid="http://schemas.microsoft.com/office/word/2016/wordml/cid" xmlns:w16se="http://schemas.microsoft.com/office/word/2015/wordml/symex" xmlns:wpg="http://schemas.microsoft.com/office/word/2010/wordprocessingGroup" xmlns:wpi="http://schemas.microsoft.com/office/word/2010/wordprocessingInk" xmlns:wne="http://schemas.microsoft.com/office/word/2006/wordml" xmlns:wps="http://schemas.microsoft.com/office/word/2010/wordprocessingShape" mc:Ignorable="w14 w15 w16se w16cid wp14">
+  <w:footnote w:type="separator" w:id="-1">
+    <w:p>
+      <w:r>
+        <w:separator/>
+      </w:r>
+    </w:p>
+  </w:footnote>
+  <w:footnote w:type="continuationSeparator" w:id="0">
+    <w:p>
+      <w:r>
+        <w:continuationSeparator/>
+      </w:r>
+    </w:p>
+  </w:footnote>
+</w:footnotes>
+</file>
+
+<file path=word/header1.xml><?xml version="1.0" encoding="utf-8"?>
+<w:hdr xmlns:wpc="http://schemas.microsoft.com/office/word/2010/wordprocessingCanvas" xmlns:cx="http://schemas.microsoft.com/office/drawing/2014/chartex" xmlns:cx1="http://schemas.microsoft.com/office/drawing/2015/9/8/chartex" xmlns:cx2="http://schemas.microsoft.com/office/drawing/2015/10/21/chartex" xmlns:cx3="http://schemas.microsoft.com/office/drawing/2016/5/9/chartex" xmlns:cx4="http://schemas.microsoft.com/office/drawing/2016/5/10/chartex" xmlns:cx5="http://schemas.microsoft.com/office/drawing/2016/5/11/chartex" xmlns:cx6="http://schemas.microsoft.com/office/drawing/2016/5/12/chartex" xmlns:cx7="http://schemas.microsoft.com/office/drawing/2016/5/13/chartex" xmlns:cx8="http://schemas.microsoft.com/office/drawing/2016/5/14/chartex" xmlns:mc="http://schemas.openxmlformats.org/markup-compatibility/2006" xmlns:aink="http://schemas.microsoft.com/office/drawing/2016/ink" xmlns:am3d="http://schemas.microsoft.com/office/drawing/2017/model3d" xmlns:o="urn:schemas-microsoft-com:office:office" xmlns:r="http://schemas.openxmlformats.org/officeDocument/2006/relationships" xmlns:m="http://schemas.openxmlformats.org/officeDocument/2006/math" xmlns:v="urn:schemas-microsoft-com:vml" xmlns:wp14="http://schemas.microsoft.com/office/word/2010/wordprocessingDrawing" xmlns:wp="http://schemas.openxmlformats.org/drawingml/2006/wordprocessingDrawing" xmlns:w10="urn:schemas-microsoft-com:office:word" xmlns:w="http://schemas.openxmlformats.org/wordprocessingml/2006/main" xmlns:w14="http://schemas.microsoft.com/office/word/2010/wordml" xmlns:w15="http://schemas.microsoft.com/office/word/2012/wordml" xmlns:w16cid="http://schemas.microsoft.com/office/word/2016/wordml/cid" xmlns:w16se="http://schemas.microsoft.com/office/word/2015/wordml/symex" xmlns:wpg="http://schemas.microsoft.com/office/word/2010/wordprocessingGroup" xmlns:wpi="http://schemas.microsoft.com/office/word/2010/wordprocessingInk" xmlns:wne="http://schemas.microsoft.com/office/word/2006/wordml" xmlns:wps="http://schemas.microsoft.com/office/word/2010/wordprocessingShape" mc:Ignorable="w14 w15 w16se w16cid wp14">
+  <w:p>
+    <w:pPr>
+      <w:pStyle w:val="Header"/>
+    </w:pPr>
+  </w:p>
+</w:hdr>
+</file>
+
+<file path=word/header2.xml><?xml version="1.0" encoding="utf-8"?>
+<w:hdr xmlns:wpc="http://schemas.microsoft.com/office/word/2010/wordprocessingCanvas" xmlns:cx="http://schemas.microsoft.com/office/drawing/2014/chartex" xmlns:cx1="http://schemas.microsoft.com/office/drawing/2015/9/8/chartex" xmlns:cx2="http://schemas.microsoft.com/office/drawing/2015/10/21/chartex" xmlns:cx3="http://schemas.microsoft.com/office/drawing/2016/5/9/chartex" xmlns:cx4="http://schemas.microsoft.com/office/drawing/2016/5/10/chartex" xmlns:cx5="http://schemas.microsoft.com/office/drawing/2016/5/11/chartex" xmlns:cx6="http://schemas.microsoft.com/office/drawing/2016/5/12/chartex" xmlns:cx7="http://schemas.microsoft.com/office/drawing/2016/5/13/chartex" xmlns:cx8="http://schemas.microsoft.com/office/drawing/2016/5/14/chartex" xmlns:mc="http://schemas.openxmlformats.org/markup-compatibility/2006" xmlns:aink="http://schemas.microsoft.com/office/drawing/2016/ink" xmlns:am3d="http://schemas.microsoft.com/office/drawing/2017/model3d" xmlns:o="urn:schemas-microsoft-com:office:office" xmlns:r="http://schemas.openxmlformats.org/officeDocument/2006/relationships" xmlns:m="http://schemas.openxmlformats.org/officeDocument/2006/math" xmlns:v="urn:schemas-microsoft-com:vml" xmlns:wp14="http://schemas.microsoft.com/office/word/2010/wordprocessingDrawing" xmlns:wp="http://schemas.openxmlformats.org/drawingml/2006/wordprocessingDrawing" xmlns:w10="urn:schemas-microsoft-com:office:word" xmlns:w="http://schemas.openxmlformats.org/wordprocessingml/2006/main" xmlns:w14="http://schemas.microsoft.com/office/word/2010/wordml" xmlns:w15="http://schemas.microsoft.com/office/word/2012/wordml" xmlns:w16cid="http://schemas.microsoft.com/office/word/2016/wordml/cid" xmlns:w16se="http://schemas.microsoft.com/office/word/2015/wordml/symex" xmlns:wpg="http://schemas.microsoft.com/office/word/2010/wordprocessingGroup" xmlns:wpi="http://schemas.microsoft.com/office/word/2010/wordprocessingInk" xmlns:wne="http://schemas.microsoft.com/office/word/2006/wordml" xmlns:wps="http://schemas.microsoft.com/office/word/2010/wordprocessingShape" mc:Ignorable="w14 w15 w16se w16cid wp14">
+  <w:p>
+    <w:pPr>
+      <w:pStyle w:val="Header"/>
+    </w:pPr>
+  </w:p>
+</w:hdr>
+</file>
+
+<file path=word/header3.xml><?xml version="1.0" encoding="utf-8"?>
+<w:hdr xmlns:wpc="http://schemas.microsoft.com/office/word/2010/wordprocessingCanvas" xmlns:cx="http://schemas.microsoft.com/office/drawing/2014/chartex" xmlns:cx1="http://schemas.microsoft.com/office/drawing/2015/9/8/chartex" xmlns:cx2="http://schemas.microsoft.com/office/drawing/2015/10/21/chartex" xmlns:cx3="http://schemas.microsoft.com/office/drawing/2016/5/9/chartex" xmlns:cx4="http://schemas.microsoft.com/office/drawing/2016/5/10/chartex" xmlns:cx5="http://schemas.microsoft.com/office/drawing/2016/5/11/chartex" xmlns:cx6="http://schemas.microsoft.com/office/drawing/2016/5/12/chartex" xmlns:cx7="http://schemas.microsoft.com/office/drawing/2016/5/13/chartex" xmlns:cx8="http://schemas.microsoft.com/office/drawing/2016/5/14/chartex" xmlns:mc="http://schemas.openxmlformats.org/markup-compatibility/2006" xmlns:aink="http://schemas.microsoft.com/office/drawing/2016/ink" xmlns:am3d="http://schemas.microsoft.com/office/drawing/2017/model3d" xmlns:o="urn:schemas-microsoft-com:office:office" xmlns:r="http://schemas.openxmlformats.org/officeDocument/2006/relationships" xmlns:m="http://schemas.openxmlformats.org/officeDocument/2006/math" xmlns:v="urn:schemas-microsoft-com:vml" xmlns:wp14="http://schemas.microsoft.com/office/word/2010/wordprocessingDrawing" xmlns:wp="http://schemas.openxmlformats.org/drawingml/2006/wordprocessingDrawing" xmlns:w10="urn:schemas-microsoft-com:office:word" xmlns:w="http://schemas.openxmlformats.org/wordprocessingml/2006/main" xmlns:w14="http://schemas.microsoft.com/office/word/2010/wordml" xmlns:w15="http://schemas.microsoft.com/office/word/2012/wordml" xmlns:w16cid="http://schemas.microsoft.com/office/word/2016/wordml/cid" xmlns:w16se="http://schemas.microsoft.com/office/word/2015/wordml/symex" xmlns:wpg="http://schemas.microsoft.com/office/word/2010/wordprocessingGroup" xmlns:wpi="http://schemas.microsoft.com/office/word/2010/wordprocessingInk" xmlns:wne="http://schemas.microsoft.com/office/word/2006/wordml" xmlns:wps="http://schemas.microsoft.com/office/word/2010/wordprocessingShape" mc:Ignorable="w14 w15 w16se w16cid wp14">
+  <w:p>
+    <w:pPr>
+      <w:pStyle w:val="Header"/>
+    </w:pPr>
+  </w:p>
+</w:hdr>
 </file>
 
 <file path=word/styles.xml><?xml version="1.0" encoding="utf-8"?>
@@ -557,7 +885,7 @@
     </w:rPrDefault>
     <w:pPrDefault/>
   </w:docDefaults>
-  <w:latentStyles w:defLockedState="0" w:defUIPriority="99" w:defSemiHidden="0" w:defUnhideWhenUsed="0" w:defQFormat="0" w:count="376">
+  <w:latentStyles w:defLockedState="0" w:defUIPriority="99" w:defSemiHidden="0" w:defUnhideWhenUsed="0" w:defQFormat="0" w:count="375">
     <w:lsdException w:name="Normal" w:uiPriority="0" w:qFormat="1"/>
     <w:lsdException w:name="heading 1" w:uiPriority="9" w:qFormat="1"/>
     <w:lsdException w:name="heading 2" w:semiHidden="1" w:uiPriority="9" w:unhideWhenUsed="1" w:qFormat="1"/>
@@ -933,7 +1261,6 @@
     <w:lsdException w:name="Smart Hyperlink" w:semiHidden="1" w:unhideWhenUsed="1"/>
     <w:lsdException w:name="Hashtag" w:semiHidden="1" w:unhideWhenUsed="1"/>
     <w:lsdException w:name="Unresolved Mention" w:semiHidden="1" w:unhideWhenUsed="1"/>
-    <w:lsdException w:name="Smart Link" w:semiHidden="1" w:unhideWhenUsed="1"/>
   </w:latentStyles>
   <w:style w:type="paragraph" w:default="1" w:styleId="Normal">
     <w:name w:val="Normal"/>
@@ -979,6 +1306,48 @@
     <w:rPr>
       <w:rFonts w:ascii="Times New Roman" w:eastAsia="Times New Roman" w:hAnsi="Times New Roman" w:cs="Times New Roman"/>
     </w:rPr>
+  </w:style>
+  <w:style w:type="paragraph" w:styleId="Header">
+    <w:name w:val="header"/>
+    <w:basedOn w:val="Normal"/>
+    <w:link w:val="HeaderChar"/>
+    <w:uiPriority w:val="99"/>
+    <w:unhideWhenUsed/>
+    <w:rsid w:val="00790F44"/>
+    <w:pPr>
+      <w:tabs>
+        <w:tab w:val="center" w:pos="4680"/>
+        <w:tab w:val="right" w:pos="9360"/>
+      </w:tabs>
+    </w:pPr>
+  </w:style>
+  <w:style w:type="character" w:customStyle="1" w:styleId="HeaderChar">
+    <w:name w:val="Header Char"/>
+    <w:basedOn w:val="DefaultParagraphFont"/>
+    <w:link w:val="Header"/>
+    <w:uiPriority w:val="99"/>
+    <w:rsid w:val="00790F44"/>
+  </w:style>
+  <w:style w:type="paragraph" w:styleId="Footer">
+    <w:name w:val="footer"/>
+    <w:basedOn w:val="Normal"/>
+    <w:link w:val="FooterChar"/>
+    <w:uiPriority w:val="99"/>
+    <w:unhideWhenUsed/>
+    <w:rsid w:val="00790F44"/>
+    <w:pPr>
+      <w:tabs>
+        <w:tab w:val="center" w:pos="4680"/>
+        <w:tab w:val="right" w:pos="9360"/>
+      </w:tabs>
+    </w:pPr>
+  </w:style>
+  <w:style w:type="character" w:customStyle="1" w:styleId="FooterChar">
+    <w:name w:val="Footer Char"/>
+    <w:basedOn w:val="DefaultParagraphFont"/>
+    <w:link w:val="Footer"/>
+    <w:uiPriority w:val="99"/>
+    <w:rsid w:val="00790F44"/>
   </w:style>
 </w:styles>
 </file>

--- a/Article/Article.docx
+++ b/Article/Article.docx
@@ -157,7 +157,7 @@
           <w:szCs w:val="22"/>
         </w:rPr>
         <w:drawing>
-          <wp:inline distT="0" distB="0" distL="0" distR="0">
+          <wp:inline distT="0" distB="0" distL="0" distR="0" wp14:anchorId="5E8463B0" wp14:editId="17F14B74">
             <wp:extent cx="4961255" cy="5233670"/>
             <wp:effectExtent l="0" t="0" r="4445" b="0"/>
             <wp:docPr id="4" name="Picture 4" descr="https://lh6.googleusercontent.com/5Pf7ehv_cu1HRBihzrLOEfa4Cjd1TuhacpLRUIJGS4ddQKm5fLXbC9EYNHJsSgkb0SNrGYciYjp6WHlYmZjRyjFvQUR1qd4ergK9KTvbcHt05--Fw3UOLuWakKBLrspmHcDF9J4v"/>
@@ -258,7 +258,7 @@
           <w:szCs w:val="22"/>
         </w:rPr>
         <w:drawing>
-          <wp:inline distT="0" distB="0" distL="0" distR="0">
+          <wp:inline distT="0" distB="0" distL="0" distR="0" wp14:anchorId="1EE865ED" wp14:editId="549B0532">
             <wp:extent cx="4853940" cy="4124325"/>
             <wp:effectExtent l="0" t="0" r="0" b="3175"/>
             <wp:docPr id="3" name="Picture 3" descr="https://lh6.googleusercontent.com/eekzG-fgVh2rwH8FiQ2R6LMwk98KDn52N066VYtILcJc_ajHF5QvWZjHzhmPn33P6N0zynO7pRelnI7ftfMWNo1lGUAPdAEMupFoC0OPrcm-IZUafK23bIH1ud8CD4Tu1R2K7BOV"/>
@@ -373,7 +373,7 @@
           <w:szCs w:val="22"/>
         </w:rPr>
         <w:drawing>
-          <wp:inline distT="0" distB="0" distL="0" distR="0">
+          <wp:inline distT="0" distB="0" distL="0" distR="0" wp14:anchorId="5A232FAC" wp14:editId="12E8B187">
             <wp:extent cx="5943600" cy="3325495"/>
             <wp:effectExtent l="0" t="0" r="0" b="1905"/>
             <wp:docPr id="2" name="Picture 2" descr="https://lh4.googleusercontent.com/I3h9jLf40VQleA6C0t0QVxeqOkDEHBNqAqYABXdkVRXPdRqJyfY3SluKtSU3_7S4Q1VH-xc-SqK-PoiiKo9tS7WlamsvwOJmSI9AdggawRSEtZYD5QqRGPWHRDd-gNUpdmxoBxwZ"/>
@@ -466,7 +466,7 @@
           <w:szCs w:val="22"/>
         </w:rPr>
         <w:drawing>
-          <wp:inline distT="0" distB="0" distL="0" distR="0">
+          <wp:inline distT="0" distB="0" distL="0" distR="0" wp14:anchorId="03EF4BEF" wp14:editId="0E40B2AB">
             <wp:extent cx="5943600" cy="3267075"/>
             <wp:effectExtent l="0" t="0" r="0" b="0"/>
             <wp:docPr id="1" name="Picture 1" descr="https://lh5.googleusercontent.com/rEUCq7HzMCEmlFrL8IiEHj7UaERWDtY-dU69kEySdMzgCsDZr-zm0KdHjBrt8HNtW02xGfeqPXNm1rQdQCOZUoOm3NMErSOSDZ0hC3xtsJQEqGp7NqgTUUi6hk0Kgzrz0DAAXwM7"/>
@@ -543,7 +543,7 @@
         </w:rPr>
         <w:lastRenderedPageBreak/>
         <w:drawing>
-          <wp:inline distT="0" distB="0" distL="0" distR="0" wp14:anchorId="0E054B01" wp14:editId="34DC6BB6">
+          <wp:inline distT="0" distB="0" distL="0" distR="0" wp14:anchorId="63130F5A" wp14:editId="6D40E99A">
             <wp:extent cx="5943600" cy="1338580"/>
             <wp:effectExtent l="0" t="0" r="0" b="0"/>
             <wp:docPr id="11" name="Picture 11"/>
@@ -590,7 +590,7 @@
           <w:noProof/>
         </w:rPr>
         <w:drawing>
-          <wp:inline distT="0" distB="0" distL="0" distR="0" wp14:anchorId="4955E684" wp14:editId="54BD50A0">
+          <wp:inline distT="0" distB="0" distL="0" distR="0" wp14:anchorId="6E4EA716" wp14:editId="5A6CF7CB">
             <wp:extent cx="5943600" cy="1338580"/>
             <wp:effectExtent l="0" t="0" r="0" b="0"/>
             <wp:docPr id="12" name="Picture 12"/>
@@ -627,6 +627,9 @@
       </w:r>
     </w:p>
     <w:p/>
+    <w:p/>
+    <w:p/>
+    <w:p/>
     <w:p>
       <w:r>
         <w:rPr>
@@ -634,10 +637,10 @@
         </w:rPr>
         <w:lastRenderedPageBreak/>
         <w:drawing>
-          <wp:inline distT="0" distB="0" distL="0" distR="0" wp14:anchorId="449377B2" wp14:editId="3BBC69DE">
-            <wp:extent cx="5943600" cy="5786755"/>
-            <wp:effectExtent l="0" t="0" r="0" b="4445"/>
-            <wp:docPr id="15" name="Picture 15"/>
+          <wp:inline distT="0" distB="0" distL="0" distR="0" wp14:anchorId="4003665D" wp14:editId="3273B9A4">
+            <wp:extent cx="5935365" cy="5861685"/>
+            <wp:effectExtent l="0" t="0" r="0" b="5715"/>
+            <wp:docPr id="5" name="Picture 5"/>
             <wp:cNvGraphicFramePr>
               <a:graphicFrameLocks xmlns:a="http://schemas.openxmlformats.org/drawingml/2006/main" noChangeAspect="1"/>
             </wp:cNvGraphicFramePr>
@@ -645,11 +648,17 @@
               <a:graphicData uri="http://schemas.openxmlformats.org/drawingml/2006/picture">
                 <pic:pic xmlns:pic="http://schemas.openxmlformats.org/drawingml/2006/picture">
                   <pic:nvPicPr>
-                    <pic:cNvPr id="1" name=""/>
+                    <pic:cNvPr id="5" name="pairplot_2.png"/>
                     <pic:cNvPicPr/>
                   </pic:nvPicPr>
                   <pic:blipFill>
-                    <a:blip r:embed="rId12"/>
+                    <a:blip r:embed="rId12" cstate="print">
+                      <a:extLst>
+                        <a:ext uri="{28A0092B-C50C-407E-A947-70E740481C1C}">
+                          <a14:useLocalDpi xmlns:a14="http://schemas.microsoft.com/office/drawing/2010/main" val="0"/>
+                        </a:ext>
+                      </a:extLst>
+                    </a:blip>
                     <a:stretch>
                       <a:fillRect/>
                     </a:stretch>
@@ -657,7 +666,7 @@
                   <pic:spPr>
                     <a:xfrm>
                       <a:off x="0" y="0"/>
-                      <a:ext cx="5943600" cy="5786755"/>
+                      <a:ext cx="5935365" cy="5861685"/>
                     </a:xfrm>
                     <a:prstGeom prst="rect">
                       <a:avLst/>
@@ -671,18 +680,16 @@
       </w:r>
       <w:bookmarkStart w:id="0" w:name="_GoBack"/>
       <w:bookmarkEnd w:id="0"/>
-    </w:p>
-    <w:p>
       <w:r>
         <w:rPr>
           <w:noProof/>
         </w:rPr>
         <w:lastRenderedPageBreak/>
         <w:drawing>
-          <wp:inline distT="0" distB="0" distL="0" distR="0" wp14:anchorId="79846FCA" wp14:editId="68C19450">
-            <wp:extent cx="5286375" cy="3609975"/>
-            <wp:effectExtent l="0" t="0" r="9525" b="9525"/>
-            <wp:docPr id="13" name="Picture 13"/>
+          <wp:inline distT="0" distB="0" distL="0" distR="0" wp14:anchorId="216B09E1" wp14:editId="2266BC21">
+            <wp:extent cx="5943600" cy="5786755"/>
+            <wp:effectExtent l="0" t="0" r="0" b="4445"/>
+            <wp:docPr id="15" name="Picture 15"/>
             <wp:cNvGraphicFramePr>
               <a:graphicFrameLocks xmlns:a="http://schemas.openxmlformats.org/drawingml/2006/main" noChangeAspect="1"/>
             </wp:cNvGraphicFramePr>
@@ -702,7 +709,7 @@
                   <pic:spPr>
                     <a:xfrm>
                       <a:off x="0" y="0"/>
-                      <a:ext cx="5286375" cy="3609975"/>
+                      <a:ext cx="5943600" cy="5786755"/>
                     </a:xfrm>
                     <a:prstGeom prst="rect">
                       <a:avLst/>
@@ -715,17 +722,17 @@
         </w:drawing>
       </w:r>
     </w:p>
-    <w:p/>
     <w:p>
       <w:r>
         <w:rPr>
           <w:noProof/>
         </w:rPr>
+        <w:lastRenderedPageBreak/>
         <w:drawing>
-          <wp:inline distT="0" distB="0" distL="0" distR="0" wp14:anchorId="29D08BE8" wp14:editId="60FA2A6A">
-            <wp:extent cx="5295900" cy="3590925"/>
-            <wp:effectExtent l="0" t="0" r="0" b="9525"/>
-            <wp:docPr id="14" name="Picture 14"/>
+          <wp:inline distT="0" distB="0" distL="0" distR="0" wp14:anchorId="5A4C0B17" wp14:editId="325247AD">
+            <wp:extent cx="5286375" cy="3609975"/>
+            <wp:effectExtent l="0" t="0" r="9525" b="9525"/>
+            <wp:docPr id="13" name="Picture 13"/>
             <wp:cNvGraphicFramePr>
               <a:graphicFrameLocks xmlns:a="http://schemas.openxmlformats.org/drawingml/2006/main" noChangeAspect="1"/>
             </wp:cNvGraphicFramePr>
@@ -745,6 +752,49 @@
                   <pic:spPr>
                     <a:xfrm>
                       <a:off x="0" y="0"/>
+                      <a:ext cx="5286375" cy="3609975"/>
+                    </a:xfrm>
+                    <a:prstGeom prst="rect">
+                      <a:avLst/>
+                    </a:prstGeom>
+                  </pic:spPr>
+                </pic:pic>
+              </a:graphicData>
+            </a:graphic>
+          </wp:inline>
+        </w:drawing>
+      </w:r>
+    </w:p>
+    <w:p/>
+    <w:p>
+      <w:r>
+        <w:rPr>
+          <w:noProof/>
+        </w:rPr>
+        <w:drawing>
+          <wp:inline distT="0" distB="0" distL="0" distR="0" wp14:anchorId="199474EB" wp14:editId="6F561045">
+            <wp:extent cx="5295900" cy="3590925"/>
+            <wp:effectExtent l="0" t="0" r="0" b="9525"/>
+            <wp:docPr id="14" name="Picture 14"/>
+            <wp:cNvGraphicFramePr>
+              <a:graphicFrameLocks xmlns:a="http://schemas.openxmlformats.org/drawingml/2006/main" noChangeAspect="1"/>
+            </wp:cNvGraphicFramePr>
+            <a:graphic xmlns:a="http://schemas.openxmlformats.org/drawingml/2006/main">
+              <a:graphicData uri="http://schemas.openxmlformats.org/drawingml/2006/picture">
+                <pic:pic xmlns:pic="http://schemas.openxmlformats.org/drawingml/2006/picture">
+                  <pic:nvPicPr>
+                    <pic:cNvPr id="1" name=""/>
+                    <pic:cNvPicPr/>
+                  </pic:nvPicPr>
+                  <pic:blipFill>
+                    <a:blip r:embed="rId15"/>
+                    <a:stretch>
+                      <a:fillRect/>
+                    </a:stretch>
+                  </pic:blipFill>
+                  <pic:spPr>
+                    <a:xfrm>
+                      <a:off x="0" y="0"/>
                       <a:ext cx="5295900" cy="3590925"/>
                     </a:xfrm>
                     <a:prstGeom prst="rect">
@@ -759,12 +809,12 @@
       </w:r>
     </w:p>
     <w:sectPr>
-      <w:headerReference w:type="even" r:id="rId15"/>
-      <w:headerReference w:type="default" r:id="rId16"/>
-      <w:footerReference w:type="even" r:id="rId17"/>
-      <w:footerReference w:type="default" r:id="rId18"/>
-      <w:headerReference w:type="first" r:id="rId19"/>
-      <w:footerReference w:type="first" r:id="rId20"/>
+      <w:headerReference w:type="even" r:id="rId16"/>
+      <w:headerReference w:type="default" r:id="rId17"/>
+      <w:footerReference w:type="even" r:id="rId18"/>
+      <w:footerReference w:type="default" r:id="rId19"/>
+      <w:headerReference w:type="first" r:id="rId20"/>
+      <w:footerReference w:type="first" r:id="rId21"/>
       <w:pgSz w:w="12240" w:h="15840"/>
       <w:pgMar w:top="1440" w:right="1440" w:bottom="1440" w:left="1440" w:header="720" w:footer="720" w:gutter="0"/>
       <w:cols w:space="720"/>
@@ -885,7 +935,7 @@
     </w:rPrDefault>
     <w:pPrDefault/>
   </w:docDefaults>
-  <w:latentStyles w:defLockedState="0" w:defUIPriority="99" w:defSemiHidden="0" w:defUnhideWhenUsed="0" w:defQFormat="0" w:count="375">
+  <w:latentStyles w:defLockedState="0" w:defUIPriority="99" w:defSemiHidden="0" w:defUnhideWhenUsed="0" w:defQFormat="0" w:count="376">
     <w:lsdException w:name="Normal" w:uiPriority="0" w:qFormat="1"/>
     <w:lsdException w:name="heading 1" w:uiPriority="9" w:qFormat="1"/>
     <w:lsdException w:name="heading 2" w:semiHidden="1" w:uiPriority="9" w:unhideWhenUsed="1" w:qFormat="1"/>
@@ -991,7 +1041,6 @@
     <w:lsdException w:name="HTML Sample" w:semiHidden="1" w:unhideWhenUsed="1"/>
     <w:lsdException w:name="HTML Typewriter" w:semiHidden="1" w:unhideWhenUsed="1"/>
     <w:lsdException w:name="HTML Variable" w:semiHidden="1" w:unhideWhenUsed="1"/>
-    <w:lsdException w:name="Normal Table" w:semiHidden="1" w:unhideWhenUsed="1"/>
     <w:lsdException w:name="annotation subject" w:semiHidden="1" w:unhideWhenUsed="1"/>
     <w:lsdException w:name="No List" w:semiHidden="1" w:unhideWhenUsed="1"/>
     <w:lsdException w:name="Outline List 1" w:semiHidden="1" w:unhideWhenUsed="1"/>
@@ -1038,10 +1087,8 @@
     <w:lsdException w:name="Table Subtle 2" w:semiHidden="1" w:unhideWhenUsed="1"/>
     <w:lsdException w:name="Table Web 1" w:semiHidden="1" w:unhideWhenUsed="1"/>
     <w:lsdException w:name="Table Web 2" w:semiHidden="1" w:unhideWhenUsed="1"/>
-    <w:lsdException w:name="Table Web 3" w:semiHidden="1" w:unhideWhenUsed="1"/>
     <w:lsdException w:name="Balloon Text" w:semiHidden="1" w:unhideWhenUsed="1"/>
     <w:lsdException w:name="Table Grid" w:uiPriority="39"/>
-    <w:lsdException w:name="Table Theme" w:semiHidden="1" w:unhideWhenUsed="1"/>
     <w:lsdException w:name="Placeholder Text" w:semiHidden="1"/>
     <w:lsdException w:name="No Spacing" w:uiPriority="1" w:qFormat="1"/>
     <w:lsdException w:name="Light Shading" w:uiPriority="60"/>
@@ -1261,6 +1308,7 @@
     <w:lsdException w:name="Smart Hyperlink" w:semiHidden="1" w:unhideWhenUsed="1"/>
     <w:lsdException w:name="Hashtag" w:semiHidden="1" w:unhideWhenUsed="1"/>
     <w:lsdException w:name="Unresolved Mention" w:semiHidden="1" w:unhideWhenUsed="1"/>
+    <w:lsdException w:name="Smart Link" w:semiHidden="1" w:unhideWhenUsed="1"/>
   </w:latentStyles>
   <w:style w:type="paragraph" w:default="1" w:styleId="Normal">
     <w:name w:val="Normal"/>

--- a/Article/Article.docx
+++ b/Article/Article.docx
@@ -1931,9 +1931,9 @@
         </w:rPr>
         <w:lastRenderedPageBreak/>
         <w:drawing>
-          <wp:inline distT="0" distB="0" distL="0" distR="0" wp14:anchorId="1627C3BC" wp14:editId="0E8CBCD8">
-            <wp:extent cx="5936615" cy="1447800"/>
-            <wp:effectExtent l="0" t="0" r="6985" b="0"/>
+          <wp:inline distT="0" distB="0" distL="0" distR="0" wp14:anchorId="1627C3BC" wp14:editId="0DCCDF54">
+            <wp:extent cx="5943600" cy="1400143"/>
+            <wp:effectExtent l="0" t="0" r="0" b="0"/>
             <wp:docPr id="28" name="Picture 28"/>
             <wp:cNvGraphicFramePr>
               <a:graphicFrameLocks xmlns:a="http://schemas.openxmlformats.org/drawingml/2006/main" noChangeAspect="1"/>
@@ -1955,7 +1955,6 @@
                         </a:ext>
                       </a:extLst>
                     </a:blip>
-                    <a:srcRect/>
                     <a:stretch>
                       <a:fillRect/>
                     </a:stretch>
@@ -1963,7 +1962,7 @@
                   <pic:spPr bwMode="auto">
                     <a:xfrm>
                       <a:off x="0" y="0"/>
-                      <a:ext cx="5936615" cy="1447800"/>
+                      <a:ext cx="5943600" cy="1400143"/>
                     </a:xfrm>
                     <a:prstGeom prst="rect">
                       <a:avLst/>
@@ -1987,15 +1986,14 @@
           <w:noProof/>
         </w:rPr>
       </w:pPr>
-      <w:bookmarkStart w:id="0" w:name="_GoBack"/>
       <w:r>
         <w:rPr>
           <w:noProof/>
         </w:rPr>
         <w:drawing>
-          <wp:inline distT="0" distB="0" distL="0" distR="0" wp14:anchorId="37C93B08" wp14:editId="3DEA8107">
-            <wp:extent cx="5941060" cy="1347470"/>
-            <wp:effectExtent l="0" t="0" r="2540" b="5080"/>
+          <wp:inline distT="0" distB="0" distL="0" distR="0" wp14:anchorId="37C93B08" wp14:editId="45A20224">
+            <wp:extent cx="5943600" cy="1434031"/>
+            <wp:effectExtent l="0" t="0" r="0" b="0"/>
             <wp:docPr id="29" name="Picture 29"/>
             <wp:cNvGraphicFramePr>
               <a:graphicFrameLocks xmlns:a="http://schemas.openxmlformats.org/drawingml/2006/main" noChangeAspect="1"/>
@@ -2017,7 +2015,6 @@
                         </a:ext>
                       </a:extLst>
                     </a:blip>
-                    <a:srcRect/>
                     <a:stretch>
                       <a:fillRect/>
                     </a:stretch>
@@ -2025,7 +2022,7 @@
                   <pic:spPr bwMode="auto">
                     <a:xfrm>
                       <a:off x="0" y="0"/>
-                      <a:ext cx="5941060" cy="1347470"/>
+                      <a:ext cx="5943600" cy="1434031"/>
                     </a:xfrm>
                     <a:prstGeom prst="rect">
                       <a:avLst/>
@@ -2041,7 +2038,6 @@
           </wp:inline>
         </w:drawing>
       </w:r>
-      <w:bookmarkEnd w:id="0"/>
     </w:p>
     <w:p>
       <w:pPr>
@@ -2056,78 +2052,15 @@
           <w:noProof/>
         </w:rPr>
       </w:pPr>
-    </w:p>
-    <w:p>
-      <w:pPr>
+      <w:r>
         <w:rPr>
           <w:noProof/>
         </w:rPr>
-      </w:pPr>
-    </w:p>
-    <w:p>
-      <w:pPr>
-        <w:rPr>
-          <w:noProof/>
-        </w:rPr>
-      </w:pPr>
-    </w:p>
-    <w:p>
-      <w:pPr>
-        <w:rPr>
-          <w:noProof/>
-        </w:rPr>
-      </w:pPr>
-    </w:p>
-    <w:p>
-      <w:pPr>
-        <w:rPr>
-          <w:noProof/>
-        </w:rPr>
-      </w:pPr>
-    </w:p>
-    <w:p>
-      <w:pPr>
-        <w:rPr>
-          <w:noProof/>
-        </w:rPr>
-      </w:pPr>
-    </w:p>
-    <w:p>
-      <w:pPr>
-        <w:rPr>
-          <w:noProof/>
-        </w:rPr>
-      </w:pPr>
-    </w:p>
-    <w:p>
-      <w:pPr>
-        <w:rPr>
-          <w:noProof/>
-        </w:rPr>
-      </w:pPr>
-    </w:p>
-    <w:p>
-      <w:pPr>
-        <w:rPr>
-          <w:noProof/>
-        </w:rPr>
-      </w:pPr>
-    </w:p>
-    <w:p/>
-    <w:p/>
-    <w:p/>
-    <w:p/>
-    <w:p>
-      <w:r>
-        <w:rPr>
-          <w:noProof/>
-        </w:rPr>
-        <w:lastRenderedPageBreak/>
         <w:drawing>
-          <wp:inline distT="0" distB="0" distL="0" distR="0" wp14:anchorId="4003665D" wp14:editId="3273B9A4">
-            <wp:extent cx="5935365" cy="5861685"/>
-            <wp:effectExtent l="0" t="0" r="0" b="5715"/>
-            <wp:docPr id="5" name="Picture 5"/>
+          <wp:inline distT="0" distB="0" distL="0" distR="0" wp14:anchorId="29EA6AAA" wp14:editId="7573778D">
+            <wp:extent cx="5029200" cy="4967261"/>
+            <wp:effectExtent l="0" t="0" r="0" b="5080"/>
+            <wp:docPr id="6" name="Picture 6"/>
             <wp:cNvGraphicFramePr>
               <a:graphicFrameLocks xmlns:a="http://schemas.openxmlformats.org/drawingml/2006/main" noChangeAspect="1"/>
             </wp:cNvGraphicFramePr>
@@ -2135,8 +2068,10 @@
               <a:graphicData uri="http://schemas.openxmlformats.org/drawingml/2006/picture">
                 <pic:pic xmlns:pic="http://schemas.openxmlformats.org/drawingml/2006/picture">
                   <pic:nvPicPr>
-                    <pic:cNvPr id="5" name="pairplot_2.png"/>
-                    <pic:cNvPicPr/>
+                    <pic:cNvPr id="0" name="Picture 2"/>
+                    <pic:cNvPicPr>
+                      <a:picLocks noChangeAspect="1" noChangeArrowheads="1"/>
+                    </pic:cNvPicPr>
                   </pic:nvPicPr>
                   <pic:blipFill>
                     <a:blip r:embed="rId12" cstate="print">
@@ -2150,14 +2085,18 @@
                       <a:fillRect/>
                     </a:stretch>
                   </pic:blipFill>
-                  <pic:spPr>
+                  <pic:spPr bwMode="auto">
                     <a:xfrm>
                       <a:off x="0" y="0"/>
-                      <a:ext cx="5935365" cy="5861685"/>
+                      <a:ext cx="5029200" cy="4967261"/>
                     </a:xfrm>
                     <a:prstGeom prst="rect">
                       <a:avLst/>
                     </a:prstGeom>
+                    <a:noFill/>
+                    <a:ln>
+                      <a:noFill/>
+                    </a:ln>
                   </pic:spPr>
                 </pic:pic>
               </a:graphicData>
@@ -2165,16 +2104,23 @@
           </wp:inline>
         </w:drawing>
       </w:r>
+    </w:p>
+    <w:p>
+      <w:pPr>
+        <w:rPr>
+          <w:noProof/>
+        </w:rPr>
+      </w:pPr>
       <w:r>
         <w:rPr>
           <w:noProof/>
         </w:rPr>
         <w:lastRenderedPageBreak/>
         <w:drawing>
-          <wp:inline distT="0" distB="0" distL="0" distR="0" wp14:anchorId="216B09E1" wp14:editId="213F3246">
-            <wp:extent cx="5943600" cy="5786755"/>
-            <wp:effectExtent l="0" t="0" r="0" b="4445"/>
-            <wp:docPr id="15" name="Picture 15"/>
+          <wp:inline distT="0" distB="0" distL="0" distR="0" wp14:anchorId="42A45C86" wp14:editId="7E440364">
+            <wp:extent cx="4017664" cy="3973809"/>
+            <wp:effectExtent l="0" t="0" r="1905" b="8255"/>
+            <wp:docPr id="8" name="Picture 8"/>
             <wp:cNvGraphicFramePr>
               <a:graphicFrameLocks xmlns:a="http://schemas.openxmlformats.org/drawingml/2006/main" noChangeAspect="1"/>
             </wp:cNvGraphicFramePr>
@@ -2182,23 +2128,35 @@
               <a:graphicData uri="http://schemas.openxmlformats.org/drawingml/2006/picture">
                 <pic:pic xmlns:pic="http://schemas.openxmlformats.org/drawingml/2006/picture">
                   <pic:nvPicPr>
-                    <pic:cNvPr id="1" name=""/>
-                    <pic:cNvPicPr/>
+                    <pic:cNvPr id="0" name="Picture 2"/>
+                    <pic:cNvPicPr>
+                      <a:picLocks noChangeAspect="1" noChangeArrowheads="1"/>
+                    </pic:cNvPicPr>
                   </pic:nvPicPr>
                   <pic:blipFill>
-                    <a:blip r:embed="rId13"/>
+                    <a:blip r:embed="rId13" cstate="print">
+                      <a:extLst>
+                        <a:ext uri="{28A0092B-C50C-407E-A947-70E740481C1C}">
+                          <a14:useLocalDpi xmlns:a14="http://schemas.microsoft.com/office/drawing/2010/main" val="0"/>
+                        </a:ext>
+                      </a:extLst>
+                    </a:blip>
                     <a:stretch>
                       <a:fillRect/>
                     </a:stretch>
                   </pic:blipFill>
-                  <pic:spPr>
+                  <pic:spPr bwMode="auto">
                     <a:xfrm>
                       <a:off x="0" y="0"/>
-                      <a:ext cx="5943600" cy="5786755"/>
+                      <a:ext cx="4017664" cy="3973809"/>
                     </a:xfrm>
                     <a:prstGeom prst="rect">
                       <a:avLst/>
                     </a:prstGeom>
+                    <a:noFill/>
+                    <a:ln>
+                      <a:noFill/>
+                    </a:ln>
                   </pic:spPr>
                 </pic:pic>
               </a:graphicData>
@@ -2206,18 +2164,31 @@
           </wp:inline>
         </w:drawing>
       </w:r>
-    </w:p>
-    <w:p>
-      <w:r>
+      <w:bookmarkStart w:id="0" w:name="_GoBack"/>
+      <w:bookmarkEnd w:id="0"/>
+    </w:p>
+    <w:p>
+      <w:pPr>
         <w:rPr>
           <w:noProof/>
         </w:rPr>
-        <w:lastRenderedPageBreak/>
+      </w:pPr>
+    </w:p>
+    <w:p>
+      <w:pPr>
+        <w:rPr>
+          <w:noProof/>
+        </w:rPr>
+      </w:pPr>
+      <w:r>
+        <w:rPr>
+          <w:noProof/>
+        </w:rPr>
         <w:drawing>
-          <wp:inline distT="0" distB="0" distL="0" distR="0" wp14:anchorId="5A4C0B17" wp14:editId="325247AD">
-            <wp:extent cx="5286375" cy="3609975"/>
-            <wp:effectExtent l="0" t="0" r="9525" b="9525"/>
-            <wp:docPr id="13" name="Picture 13"/>
+          <wp:inline distT="0" distB="0" distL="0" distR="0" wp14:anchorId="4AB358DA" wp14:editId="6F2AB6E3">
+            <wp:extent cx="4015162" cy="3973809"/>
+            <wp:effectExtent l="0" t="0" r="4445" b="8255"/>
+            <wp:docPr id="7" name="Picture 7"/>
             <wp:cNvGraphicFramePr>
               <a:graphicFrameLocks xmlns:a="http://schemas.openxmlformats.org/drawingml/2006/main" noChangeAspect="1"/>
             </wp:cNvGraphicFramePr>
@@ -2225,23 +2196,35 @@
               <a:graphicData uri="http://schemas.openxmlformats.org/drawingml/2006/picture">
                 <pic:pic xmlns:pic="http://schemas.openxmlformats.org/drawingml/2006/picture">
                   <pic:nvPicPr>
-                    <pic:cNvPr id="1" name=""/>
-                    <pic:cNvPicPr/>
+                    <pic:cNvPr id="0" name="Picture 2"/>
+                    <pic:cNvPicPr>
+                      <a:picLocks noChangeAspect="1" noChangeArrowheads="1"/>
+                    </pic:cNvPicPr>
                   </pic:nvPicPr>
                   <pic:blipFill>
-                    <a:blip r:embed="rId14"/>
+                    <a:blip r:embed="rId14" cstate="print">
+                      <a:extLst>
+                        <a:ext uri="{28A0092B-C50C-407E-A947-70E740481C1C}">
+                          <a14:useLocalDpi xmlns:a14="http://schemas.microsoft.com/office/drawing/2010/main" val="0"/>
+                        </a:ext>
+                      </a:extLst>
+                    </a:blip>
                     <a:stretch>
                       <a:fillRect/>
                     </a:stretch>
                   </pic:blipFill>
-                  <pic:spPr>
+                  <pic:spPr bwMode="auto">
                     <a:xfrm>
                       <a:off x="0" y="0"/>
-                      <a:ext cx="5286375" cy="3609975"/>
+                      <a:ext cx="4015162" cy="3973809"/>
                     </a:xfrm>
                     <a:prstGeom prst="rect">
                       <a:avLst/>
                     </a:prstGeom>
+                    <a:noFill/>
+                    <a:ln>
+                      <a:noFill/>
+                    </a:ln>
                   </pic:spPr>
                 </pic:pic>
               </a:graphicData>
@@ -2250,17 +2233,42 @@
         </w:drawing>
       </w:r>
     </w:p>
+    <w:p>
+      <w:pPr>
+        <w:rPr>
+          <w:noProof/>
+        </w:rPr>
+      </w:pPr>
+    </w:p>
+    <w:p>
+      <w:pPr>
+        <w:rPr>
+          <w:noProof/>
+        </w:rPr>
+      </w:pPr>
+    </w:p>
+    <w:p>
+      <w:pPr>
+        <w:rPr>
+          <w:noProof/>
+        </w:rPr>
+      </w:pPr>
+    </w:p>
     <w:p/>
+    <w:p/>
+    <w:p/>
+    <w:p/>
+    <w:p/>
     <w:p>
       <w:r>
         <w:rPr>
           <w:noProof/>
         </w:rPr>
         <w:drawing>
-          <wp:inline distT="0" distB="0" distL="0" distR="0" wp14:anchorId="199474EB" wp14:editId="6F561045">
-            <wp:extent cx="5295900" cy="3590925"/>
-            <wp:effectExtent l="0" t="0" r="0" b="9525"/>
-            <wp:docPr id="14" name="Picture 14"/>
+          <wp:inline distT="0" distB="0" distL="0" distR="0" wp14:anchorId="5A4C0B17" wp14:editId="325247AD">
+            <wp:extent cx="5286375" cy="3609975"/>
+            <wp:effectExtent l="0" t="0" r="9525" b="9525"/>
+            <wp:docPr id="13" name="Picture 13"/>
             <wp:cNvGraphicFramePr>
               <a:graphicFrameLocks xmlns:a="http://schemas.openxmlformats.org/drawingml/2006/main" noChangeAspect="1"/>
             </wp:cNvGraphicFramePr>
@@ -2280,6 +2288,50 @@
                   <pic:spPr>
                     <a:xfrm>
                       <a:off x="0" y="0"/>
+                      <a:ext cx="5286375" cy="3609975"/>
+                    </a:xfrm>
+                    <a:prstGeom prst="rect">
+                      <a:avLst/>
+                    </a:prstGeom>
+                  </pic:spPr>
+                </pic:pic>
+              </a:graphicData>
+            </a:graphic>
+          </wp:inline>
+        </w:drawing>
+      </w:r>
+    </w:p>
+    <w:p/>
+    <w:p>
+      <w:r>
+        <w:rPr>
+          <w:noProof/>
+        </w:rPr>
+        <w:lastRenderedPageBreak/>
+        <w:drawing>
+          <wp:inline distT="0" distB="0" distL="0" distR="0" wp14:anchorId="199474EB" wp14:editId="6F561045">
+            <wp:extent cx="5295900" cy="3590925"/>
+            <wp:effectExtent l="0" t="0" r="0" b="9525"/>
+            <wp:docPr id="14" name="Picture 14"/>
+            <wp:cNvGraphicFramePr>
+              <a:graphicFrameLocks xmlns:a="http://schemas.openxmlformats.org/drawingml/2006/main" noChangeAspect="1"/>
+            </wp:cNvGraphicFramePr>
+            <a:graphic xmlns:a="http://schemas.openxmlformats.org/drawingml/2006/main">
+              <a:graphicData uri="http://schemas.openxmlformats.org/drawingml/2006/picture">
+                <pic:pic xmlns:pic="http://schemas.openxmlformats.org/drawingml/2006/picture">
+                  <pic:nvPicPr>
+                    <pic:cNvPr id="1" name=""/>
+                    <pic:cNvPicPr/>
+                  </pic:nvPicPr>
+                  <pic:blipFill>
+                    <a:blip r:embed="rId16"/>
+                    <a:stretch>
+                      <a:fillRect/>
+                    </a:stretch>
+                  </pic:blipFill>
+                  <pic:spPr>
+                    <a:xfrm>
+                      <a:off x="0" y="0"/>
                       <a:ext cx="5295900" cy="3590925"/>
                     </a:xfrm>
                     <a:prstGeom prst="rect">
@@ -2294,12 +2346,12 @@
       </w:r>
     </w:p>
     <w:sectPr>
-      <w:headerReference w:type="even" r:id="rId16"/>
-      <w:headerReference w:type="default" r:id="rId17"/>
-      <w:footerReference w:type="even" r:id="rId18"/>
-      <w:footerReference w:type="default" r:id="rId19"/>
-      <w:headerReference w:type="first" r:id="rId20"/>
-      <w:footerReference w:type="first" r:id="rId21"/>
+      <w:headerReference w:type="even" r:id="rId17"/>
+      <w:headerReference w:type="default" r:id="rId18"/>
+      <w:footerReference w:type="even" r:id="rId19"/>
+      <w:footerReference w:type="default" r:id="rId20"/>
+      <w:headerReference w:type="first" r:id="rId21"/>
+      <w:footerReference w:type="first" r:id="rId22"/>
       <w:pgSz w:w="12240" w:h="15840"/>
       <w:pgMar w:top="1440" w:right="1440" w:bottom="1440" w:left="1440" w:header="720" w:footer="720" w:gutter="0"/>
       <w:cols w:space="720"/>

--- a/Article/Article.docx
+++ b/Article/Article.docx
@@ -1931,9 +1931,9 @@
         </w:rPr>
         <w:lastRenderedPageBreak/>
         <w:drawing>
-          <wp:inline distT="0" distB="0" distL="0" distR="0" wp14:anchorId="1627C3BC" wp14:editId="0DCCDF54">
-            <wp:extent cx="5943600" cy="1400143"/>
-            <wp:effectExtent l="0" t="0" r="0" b="0"/>
+          <wp:inline distT="0" distB="0" distL="0" distR="0" wp14:anchorId="1627C3BC" wp14:editId="563C8C06">
+            <wp:extent cx="5943600" cy="1330950"/>
+            <wp:effectExtent l="0" t="0" r="0" b="3175"/>
             <wp:docPr id="28" name="Picture 28"/>
             <wp:cNvGraphicFramePr>
               <a:graphicFrameLocks xmlns:a="http://schemas.openxmlformats.org/drawingml/2006/main" noChangeAspect="1"/>
@@ -1962,7 +1962,7 @@
                   <pic:spPr bwMode="auto">
                     <a:xfrm>
                       <a:off x="0" y="0"/>
-                      <a:ext cx="5943600" cy="1400143"/>
+                      <a:ext cx="5943600" cy="1330950"/>
                     </a:xfrm>
                     <a:prstGeom prst="rect">
                       <a:avLst/>
@@ -1991,10 +1991,10 @@
           <w:noProof/>
         </w:rPr>
         <w:drawing>
-          <wp:inline distT="0" distB="0" distL="0" distR="0" wp14:anchorId="37C93B08" wp14:editId="45A20224">
-            <wp:extent cx="5943600" cy="1434031"/>
-            <wp:effectExtent l="0" t="0" r="0" b="0"/>
-            <wp:docPr id="29" name="Picture 29"/>
+          <wp:inline distT="0" distB="0" distL="0" distR="0" wp14:anchorId="5B0B04FD" wp14:editId="50BD2967">
+            <wp:extent cx="5943600" cy="1423744"/>
+            <wp:effectExtent l="0" t="0" r="0" b="5080"/>
+            <wp:docPr id="5" name="Picture 5"/>
             <wp:cNvGraphicFramePr>
               <a:graphicFrameLocks xmlns:a="http://schemas.openxmlformats.org/drawingml/2006/main" noChangeAspect="1"/>
             </wp:cNvGraphicFramePr>
@@ -2022,7 +2022,7 @@
                   <pic:spPr bwMode="auto">
                     <a:xfrm>
                       <a:off x="0" y="0"/>
-                      <a:ext cx="5943600" cy="1434031"/>
+                      <a:ext cx="5943600" cy="1423744"/>
                     </a:xfrm>
                     <a:prstGeom prst="rect">
                       <a:avLst/>
@@ -2057,10 +2057,10 @@
           <w:noProof/>
         </w:rPr>
         <w:drawing>
-          <wp:inline distT="0" distB="0" distL="0" distR="0" wp14:anchorId="29EA6AAA" wp14:editId="7573778D">
-            <wp:extent cx="5029200" cy="4967261"/>
-            <wp:effectExtent l="0" t="0" r="0" b="5080"/>
-            <wp:docPr id="6" name="Picture 6"/>
+          <wp:inline distT="0" distB="0" distL="0" distR="0" wp14:anchorId="37C93B08" wp14:editId="3574F4B5">
+            <wp:extent cx="6675120" cy="1051241"/>
+            <wp:effectExtent l="0" t="0" r="0" b="0"/>
+            <wp:docPr id="29" name="Picture 29"/>
             <wp:cNvGraphicFramePr>
               <a:graphicFrameLocks xmlns:a="http://schemas.openxmlformats.org/drawingml/2006/main" noChangeAspect="1"/>
             </wp:cNvGraphicFramePr>
@@ -2088,7 +2088,7 @@
                   <pic:spPr bwMode="auto">
                     <a:xfrm>
                       <a:off x="0" y="0"/>
-                      <a:ext cx="5029200" cy="4967261"/>
+                      <a:ext cx="6675120" cy="1051241"/>
                     </a:xfrm>
                     <a:prstGeom prst="rect">
                       <a:avLst/>
@@ -2111,16 +2111,23 @@
           <w:noProof/>
         </w:rPr>
       </w:pPr>
+    </w:p>
+    <w:p>
+      <w:pPr>
+        <w:rPr>
+          <w:noProof/>
+        </w:rPr>
+      </w:pPr>
       <w:r>
         <w:rPr>
           <w:noProof/>
         </w:rPr>
         <w:lastRenderedPageBreak/>
         <w:drawing>
-          <wp:inline distT="0" distB="0" distL="0" distR="0" wp14:anchorId="42A45C86" wp14:editId="7E440364">
-            <wp:extent cx="4017664" cy="3973809"/>
-            <wp:effectExtent l="0" t="0" r="1905" b="8255"/>
-            <wp:docPr id="8" name="Picture 8"/>
+          <wp:inline distT="0" distB="0" distL="0" distR="0" wp14:anchorId="29EA6AAA" wp14:editId="2A565062">
+            <wp:extent cx="5935186" cy="5870401"/>
+            <wp:effectExtent l="0" t="0" r="8890" b="0"/>
+            <wp:docPr id="6" name="Picture 6"/>
             <wp:cNvGraphicFramePr>
               <a:graphicFrameLocks xmlns:a="http://schemas.openxmlformats.org/drawingml/2006/main" noChangeAspect="1"/>
             </wp:cNvGraphicFramePr>
@@ -2148,7 +2155,7 @@
                   <pic:spPr bwMode="auto">
                     <a:xfrm>
                       <a:off x="0" y="0"/>
-                      <a:ext cx="4017664" cy="3973809"/>
+                      <a:ext cx="5935186" cy="5870401"/>
                     </a:xfrm>
                     <a:prstGeom prst="rect">
                       <a:avLst/>
@@ -2164,8 +2171,6 @@
           </wp:inline>
         </w:drawing>
       </w:r>
-      <w:bookmarkStart w:id="0" w:name="_GoBack"/>
-      <w:bookmarkEnd w:id="0"/>
     </w:p>
     <w:p>
       <w:pPr>
@@ -2180,58 +2185,13 @@
           <w:noProof/>
         </w:rPr>
       </w:pPr>
-      <w:r>
+    </w:p>
+    <w:p>
+      <w:pPr>
         <w:rPr>
           <w:noProof/>
         </w:rPr>
-        <w:drawing>
-          <wp:inline distT="0" distB="0" distL="0" distR="0" wp14:anchorId="4AB358DA" wp14:editId="6F2AB6E3">
-            <wp:extent cx="4015162" cy="3973809"/>
-            <wp:effectExtent l="0" t="0" r="4445" b="8255"/>
-            <wp:docPr id="7" name="Picture 7"/>
-            <wp:cNvGraphicFramePr>
-              <a:graphicFrameLocks xmlns:a="http://schemas.openxmlformats.org/drawingml/2006/main" noChangeAspect="1"/>
-            </wp:cNvGraphicFramePr>
-            <a:graphic xmlns:a="http://schemas.openxmlformats.org/drawingml/2006/main">
-              <a:graphicData uri="http://schemas.openxmlformats.org/drawingml/2006/picture">
-                <pic:pic xmlns:pic="http://schemas.openxmlformats.org/drawingml/2006/picture">
-                  <pic:nvPicPr>
-                    <pic:cNvPr id="0" name="Picture 2"/>
-                    <pic:cNvPicPr>
-                      <a:picLocks noChangeAspect="1" noChangeArrowheads="1"/>
-                    </pic:cNvPicPr>
-                  </pic:nvPicPr>
-                  <pic:blipFill>
-                    <a:blip r:embed="rId14" cstate="print">
-                      <a:extLst>
-                        <a:ext uri="{28A0092B-C50C-407E-A947-70E740481C1C}">
-                          <a14:useLocalDpi xmlns:a14="http://schemas.microsoft.com/office/drawing/2010/main" val="0"/>
-                        </a:ext>
-                      </a:extLst>
-                    </a:blip>
-                    <a:stretch>
-                      <a:fillRect/>
-                    </a:stretch>
-                  </pic:blipFill>
-                  <pic:spPr bwMode="auto">
-                    <a:xfrm>
-                      <a:off x="0" y="0"/>
-                      <a:ext cx="4015162" cy="3973809"/>
-                    </a:xfrm>
-                    <a:prstGeom prst="rect">
-                      <a:avLst/>
-                    </a:prstGeom>
-                    <a:noFill/>
-                    <a:ln>
-                      <a:noFill/>
-                    </a:ln>
-                  </pic:spPr>
-                </pic:pic>
-              </a:graphicData>
-            </a:graphic>
-          </wp:inline>
-        </w:drawing>
-      </w:r>
+      </w:pPr>
     </w:p>
     <w:p>
       <w:pPr>
@@ -2264,11 +2224,12 @@
         <w:rPr>
           <w:noProof/>
         </w:rPr>
+        <w:lastRenderedPageBreak/>
         <w:drawing>
-          <wp:inline distT="0" distB="0" distL="0" distR="0" wp14:anchorId="5A4C0B17" wp14:editId="325247AD">
+          <wp:inline distT="0" distB="0" distL="0" distR="0" wp14:anchorId="23AD85BF" wp14:editId="52F0A788">
             <wp:extent cx="5286375" cy="3609975"/>
             <wp:effectExtent l="0" t="0" r="9525" b="9525"/>
-            <wp:docPr id="13" name="Picture 13"/>
+            <wp:docPr id="9" name="Picture 9"/>
             <wp:cNvGraphicFramePr>
               <a:graphicFrameLocks xmlns:a="http://schemas.openxmlformats.org/drawingml/2006/main" noChangeAspect="1"/>
             </wp:cNvGraphicFramePr>
@@ -2280,7 +2241,7 @@
                     <pic:cNvPicPr/>
                   </pic:nvPicPr>
                   <pic:blipFill>
-                    <a:blip r:embed="rId15"/>
+                    <a:blip r:embed="rId14"/>
                     <a:stretch>
                       <a:fillRect/>
                     </a:stretch>
@@ -2307,12 +2268,60 @@
         <w:rPr>
           <w:noProof/>
         </w:rPr>
-        <w:lastRenderedPageBreak/>
         <w:drawing>
-          <wp:inline distT="0" distB="0" distL="0" distR="0" wp14:anchorId="199474EB" wp14:editId="6F561045">
+          <wp:inline distT="0" distB="0" distL="0" distR="0" wp14:anchorId="5A4C0B17" wp14:editId="7B8DC4C2">
+            <wp:extent cx="5313656" cy="4387174"/>
+            <wp:effectExtent l="0" t="0" r="1905" b="0"/>
+            <wp:docPr id="13" name="Picture 13"/>
+            <wp:cNvGraphicFramePr>
+              <a:graphicFrameLocks xmlns:a="http://schemas.openxmlformats.org/drawingml/2006/main" noChangeAspect="1"/>
+            </wp:cNvGraphicFramePr>
+            <a:graphic xmlns:a="http://schemas.openxmlformats.org/drawingml/2006/main">
+              <a:graphicData uri="http://schemas.openxmlformats.org/drawingml/2006/picture">
+                <pic:pic xmlns:pic="http://schemas.openxmlformats.org/drawingml/2006/picture">
+                  <pic:nvPicPr>
+                    <pic:cNvPr id="1" name=""/>
+                    <pic:cNvPicPr/>
+                  </pic:nvPicPr>
+                  <pic:blipFill>
+                    <a:blip r:embed="rId15">
+                      <a:extLst>
+                        <a:ext uri="{28A0092B-C50C-407E-A947-70E740481C1C}">
+                          <a14:useLocalDpi xmlns:a14="http://schemas.microsoft.com/office/drawing/2010/main" val="0"/>
+                        </a:ext>
+                      </a:extLst>
+                    </a:blip>
+                    <a:stretch>
+                      <a:fillRect/>
+                    </a:stretch>
+                  </pic:blipFill>
+                  <pic:spPr>
+                    <a:xfrm>
+                      <a:off x="0" y="0"/>
+                      <a:ext cx="5322437" cy="4394424"/>
+                    </a:xfrm>
+                    <a:prstGeom prst="rect">
+                      <a:avLst/>
+                    </a:prstGeom>
+                  </pic:spPr>
+                </pic:pic>
+              </a:graphicData>
+            </a:graphic>
+          </wp:inline>
+        </w:drawing>
+      </w:r>
+    </w:p>
+    <w:p/>
+    <w:p>
+      <w:r>
+        <w:rPr>
+          <w:noProof/>
+        </w:rPr>
+        <w:drawing>
+          <wp:inline distT="0" distB="0" distL="0" distR="0" wp14:anchorId="662B1E0B" wp14:editId="1F2C7E6A">
             <wp:extent cx="5295900" cy="3590925"/>
             <wp:effectExtent l="0" t="0" r="0" b="9525"/>
-            <wp:docPr id="14" name="Picture 14"/>
+            <wp:docPr id="10" name="Picture 10"/>
             <wp:cNvGraphicFramePr>
               <a:graphicFrameLocks xmlns:a="http://schemas.openxmlformats.org/drawingml/2006/main" noChangeAspect="1"/>
             </wp:cNvGraphicFramePr>
@@ -2345,13 +2354,64 @@
         </w:drawing>
       </w:r>
     </w:p>
+    <w:p/>
+    <w:p>
+      <w:bookmarkStart w:id="0" w:name="_GoBack"/>
+      <w:r>
+        <w:rPr>
+          <w:noProof/>
+        </w:rPr>
+        <w:drawing>
+          <wp:inline distT="0" distB="0" distL="0" distR="0" wp14:anchorId="199474EB" wp14:editId="5D85F2B7">
+            <wp:extent cx="4915629" cy="4046706"/>
+            <wp:effectExtent l="0" t="0" r="0" b="0"/>
+            <wp:docPr id="14" name="Picture 14"/>
+            <wp:cNvGraphicFramePr>
+              <a:graphicFrameLocks xmlns:a="http://schemas.openxmlformats.org/drawingml/2006/main" noChangeAspect="1"/>
+            </wp:cNvGraphicFramePr>
+            <a:graphic xmlns:a="http://schemas.openxmlformats.org/drawingml/2006/main">
+              <a:graphicData uri="http://schemas.openxmlformats.org/drawingml/2006/picture">
+                <pic:pic xmlns:pic="http://schemas.openxmlformats.org/drawingml/2006/picture">
+                  <pic:nvPicPr>
+                    <pic:cNvPr id="1" name=""/>
+                    <pic:cNvPicPr/>
+                  </pic:nvPicPr>
+                  <pic:blipFill>
+                    <a:blip r:embed="rId17">
+                      <a:extLst>
+                        <a:ext uri="{28A0092B-C50C-407E-A947-70E740481C1C}">
+                          <a14:useLocalDpi xmlns:a14="http://schemas.microsoft.com/office/drawing/2010/main" val="0"/>
+                        </a:ext>
+                      </a:extLst>
+                    </a:blip>
+                    <a:stretch>
+                      <a:fillRect/>
+                    </a:stretch>
+                  </pic:blipFill>
+                  <pic:spPr>
+                    <a:xfrm>
+                      <a:off x="0" y="0"/>
+                      <a:ext cx="4920079" cy="4050369"/>
+                    </a:xfrm>
+                    <a:prstGeom prst="rect">
+                      <a:avLst/>
+                    </a:prstGeom>
+                  </pic:spPr>
+                </pic:pic>
+              </a:graphicData>
+            </a:graphic>
+          </wp:inline>
+        </w:drawing>
+      </w:r>
+      <w:bookmarkEnd w:id="0"/>
+    </w:p>
     <w:sectPr>
-      <w:headerReference w:type="even" r:id="rId17"/>
-      <w:headerReference w:type="default" r:id="rId18"/>
-      <w:footerReference w:type="even" r:id="rId19"/>
-      <w:footerReference w:type="default" r:id="rId20"/>
-      <w:headerReference w:type="first" r:id="rId21"/>
-      <w:footerReference w:type="first" r:id="rId22"/>
+      <w:headerReference w:type="even" r:id="rId18"/>
+      <w:headerReference w:type="default" r:id="rId19"/>
+      <w:footerReference w:type="even" r:id="rId20"/>
+      <w:footerReference w:type="default" r:id="rId21"/>
+      <w:headerReference w:type="first" r:id="rId22"/>
+      <w:footerReference w:type="first" r:id="rId23"/>
       <w:pgSz w:w="12240" w:h="15840"/>
       <w:pgMar w:top="1440" w:right="1440" w:bottom="1440" w:left="1440" w:header="720" w:footer="720" w:gutter="0"/>
       <w:cols w:space="720"/>

--- a/Article/Article.docx
+++ b/Article/Article.docx
@@ -427,39 +427,17 @@
           <w:sz w:val="22"/>
           <w:szCs w:val="22"/>
         </w:rPr>
-        <w:t xml:space="preserve">Python </w:t>
-      </w:r>
-      <w:proofErr w:type="gramStart"/>
-      <w:r>
-        <w:rPr>
-          <w:rFonts w:ascii="Arial" w:eastAsia="Times New Roman" w:hAnsi="Arial" w:cs="Arial"/>
-          <w:bCs/>
-          <w:color w:val="000000"/>
-          <w:sz w:val="22"/>
-          <w:szCs w:val="22"/>
-        </w:rPr>
-        <w:t>libraries</w:t>
-      </w:r>
-      <w:r>
-        <w:rPr>
-          <w:rFonts w:ascii="Arial" w:eastAsia="Times New Roman" w:hAnsi="Arial" w:cs="Arial"/>
-          <w:bCs/>
-          <w:color w:val="000000"/>
-          <w:sz w:val="22"/>
-          <w:szCs w:val="22"/>
-        </w:rPr>
-        <w:t>, and</w:t>
-      </w:r>
-      <w:proofErr w:type="gramEnd"/>
-      <w:r>
-        <w:rPr>
-          <w:rFonts w:ascii="Arial" w:eastAsia="Times New Roman" w:hAnsi="Arial" w:cs="Arial"/>
-          <w:bCs/>
-          <w:color w:val="000000"/>
-          <w:sz w:val="22"/>
-          <w:szCs w:val="22"/>
-        </w:rPr>
-        <w:t xml:space="preserve"> cleaned and tabulated using </w:t>
+        <w:t>Python libraries</w:t>
+      </w:r>
+      <w:r>
+        <w:rPr>
+          <w:rFonts w:ascii="Arial" w:eastAsia="Times New Roman" w:hAnsi="Arial" w:cs="Arial"/>
+          <w:bCs/>
+          <w:color w:val="000000"/>
+          <w:sz w:val="22"/>
+          <w:szCs w:val="22"/>
+        </w:rPr>
+        <w:t xml:space="preserve">, and cleaned and tabulated using </w:t>
       </w:r>
       <w:r>
         <w:rPr>
@@ -1931,9 +1909,9 @@
         </w:rPr>
         <w:lastRenderedPageBreak/>
         <w:drawing>
-          <wp:inline distT="0" distB="0" distL="0" distR="0" wp14:anchorId="1627C3BC" wp14:editId="563C8C06">
-            <wp:extent cx="5943600" cy="1330950"/>
-            <wp:effectExtent l="0" t="0" r="0" b="3175"/>
+          <wp:inline distT="0" distB="0" distL="0" distR="0" wp14:anchorId="1627C3BC" wp14:editId="1212CC36">
+            <wp:extent cx="5943600" cy="1395013"/>
+            <wp:effectExtent l="0" t="0" r="0" b="2540"/>
             <wp:docPr id="28" name="Picture 28"/>
             <wp:cNvGraphicFramePr>
               <a:graphicFrameLocks xmlns:a="http://schemas.openxmlformats.org/drawingml/2006/main" noChangeAspect="1"/>
@@ -1962,7 +1940,7 @@
                   <pic:spPr bwMode="auto">
                     <a:xfrm>
                       <a:off x="0" y="0"/>
-                      <a:ext cx="5943600" cy="1330950"/>
+                      <a:ext cx="5943600" cy="1395013"/>
                     </a:xfrm>
                     <a:prstGeom prst="rect">
                       <a:avLst/>
@@ -1982,9 +1960,7 @@
     <w:p/>
     <w:p>
       <w:pPr>
-        <w:rPr>
-          <w:noProof/>
-        </w:rPr>
+        <w:keepNext/>
       </w:pPr>
       <w:r>
         <w:rPr>
@@ -2041,25 +2017,190 @@
     </w:p>
     <w:p>
       <w:pPr>
-        <w:rPr>
+        <w:pStyle w:val="Caption"/>
+        <w:rPr>
+          <w:b/>
+          <w:bCs/>
+          <w:i w:val="0"/>
+          <w:iCs w:val="0"/>
           <w:noProof/>
-        </w:rPr>
-      </w:pPr>
-    </w:p>
-    <w:p>
-      <w:pPr>
-        <w:rPr>
+          <w:color w:val="000000" w:themeColor="text1"/>
+          <w:sz w:val="24"/>
+          <w:szCs w:val="24"/>
+        </w:rPr>
+      </w:pPr>
+      <w:r>
+        <w:rPr>
+          <w:b/>
+          <w:bCs/>
+          <w:i w:val="0"/>
+          <w:iCs w:val="0"/>
+          <w:color w:val="000000" w:themeColor="text1"/>
+          <w:sz w:val="24"/>
+          <w:szCs w:val="24"/>
+        </w:rPr>
+        <w:t xml:space="preserve">Figure </w:t>
+      </w:r>
+      <w:r>
+        <w:rPr>
+          <w:b/>
+          <w:bCs/>
+          <w:i w:val="0"/>
+          <w:iCs w:val="0"/>
+          <w:color w:val="000000" w:themeColor="text1"/>
+          <w:sz w:val="24"/>
+          <w:szCs w:val="24"/>
+        </w:rPr>
+        <w:fldChar w:fldCharType="begin"/>
+      </w:r>
+      <w:r>
+        <w:rPr>
+          <w:b/>
+          <w:bCs/>
+          <w:i w:val="0"/>
+          <w:iCs w:val="0"/>
+          <w:color w:val="000000" w:themeColor="text1"/>
+          <w:sz w:val="24"/>
+          <w:szCs w:val="24"/>
+        </w:rPr>
+        <w:instrText xml:space="preserve"> SEQ Figure \* ARABIC </w:instrText>
+      </w:r>
+      <w:r>
+        <w:rPr>
+          <w:b/>
+          <w:bCs/>
+          <w:i w:val="0"/>
+          <w:iCs w:val="0"/>
+          <w:color w:val="000000" w:themeColor="text1"/>
+          <w:sz w:val="24"/>
+          <w:szCs w:val="24"/>
+        </w:rPr>
+        <w:fldChar w:fldCharType="separate"/>
+      </w:r>
+      <w:r>
+        <w:rPr>
+          <w:b/>
+          <w:bCs/>
+          <w:i w:val="0"/>
+          <w:iCs w:val="0"/>
           <w:noProof/>
-        </w:rPr>
-      </w:pPr>
-      <w:r>
+          <w:color w:val="000000" w:themeColor="text1"/>
+          <w:sz w:val="24"/>
+          <w:szCs w:val="24"/>
+        </w:rPr>
+        <w:t>4</w:t>
+      </w:r>
+      <w:r>
+        <w:rPr>
+          <w:b/>
+          <w:bCs/>
+          <w:i w:val="0"/>
+          <w:iCs w:val="0"/>
+          <w:color w:val="000000" w:themeColor="text1"/>
+          <w:sz w:val="24"/>
+          <w:szCs w:val="24"/>
+        </w:rPr>
+        <w:fldChar w:fldCharType="end"/>
+      </w:r>
+      <w:r>
+        <w:rPr>
+          <w:i w:val="0"/>
+          <w:iCs w:val="0"/>
+          <w:color w:val="000000" w:themeColor="text1"/>
+          <w:sz w:val="24"/>
+          <w:szCs w:val="24"/>
+        </w:rPr>
+        <w:t xml:space="preserve">. </w:t>
+      </w:r>
+      <w:r>
+        <w:rPr>
+          <w:i w:val="0"/>
+          <w:iCs w:val="0"/>
+          <w:color w:val="000000" w:themeColor="text1"/>
+          <w:sz w:val="24"/>
+          <w:szCs w:val="24"/>
+        </w:rPr>
+        <w:t xml:space="preserve">Correlation between price and listing factors is improved when full set of listings (top) is narrowed to a single zip code (bottom). </w:t>
+      </w:r>
+      <w:bookmarkStart w:id="0" w:name="_GoBack"/>
+      <w:bookmarkEnd w:id="0"/>
+    </w:p>
+    <w:p>
+      <w:pPr>
         <w:rPr>
           <w:noProof/>
         </w:rPr>
+      </w:pPr>
+      <w:r>
+        <w:rPr>
+          <w:noProof/>
+        </w:rPr>
+        <w:br w:type="page"/>
+      </w:r>
+    </w:p>
+    <w:p>
+      <w:pPr>
+        <w:rPr>
+          <w:noProof/>
+        </w:rPr>
+      </w:pPr>
+      <w:r>
+        <w:rPr>
+          <w:noProof/>
+        </w:rPr>
+        <w:lastRenderedPageBreak/>
+        <w:br w:type="page"/>
+      </w:r>
+    </w:p>
+    <w:p>
+      <w:pPr>
+        <w:rPr>
+          <w:noProof/>
+        </w:rPr>
+      </w:pPr>
+      <w:r>
+        <w:rPr>
+          <w:noProof/>
+        </w:rPr>
+        <w:lastRenderedPageBreak/>
+        <w:br w:type="page"/>
+      </w:r>
+    </w:p>
+    <w:p>
+      <w:pPr>
+        <w:rPr>
+          <w:noProof/>
+        </w:rPr>
+      </w:pPr>
+      <w:r>
+        <w:rPr>
+          <w:noProof/>
+        </w:rPr>
+        <w:lastRenderedPageBreak/>
+        <w:t>New parameters commute time, school score are significantly related to home price</w:t>
+      </w:r>
+    </w:p>
+    <w:p>
+      <w:pPr>
+        <w:rPr>
+          <w:noProof/>
+        </w:rPr>
+      </w:pPr>
+    </w:p>
+    <w:p>
+      <w:pPr>
+        <w:rPr>
+          <w:noProof/>
+        </w:rPr>
+      </w:pPr>
+      <w:r>
+        <w:rPr>
+          <w:noProof/>
+        </w:rPr>
         <w:drawing>
-          <wp:inline distT="0" distB="0" distL="0" distR="0" wp14:anchorId="37C93B08" wp14:editId="3574F4B5">
-            <wp:extent cx="6675120" cy="1051241"/>
-            <wp:effectExtent l="0" t="0" r="0" b="0"/>
+          <wp:inline distT="0" distB="0" distL="0" distR="0" wp14:anchorId="37C93B08" wp14:editId="4265672F">
+            <wp:extent cx="6126480" cy="964835"/>
+            <wp:effectExtent l="0" t="0" r="0" b="635"/>
             <wp:docPr id="29" name="Picture 29"/>
             <wp:cNvGraphicFramePr>
               <a:graphicFrameLocks xmlns:a="http://schemas.openxmlformats.org/drawingml/2006/main" noChangeAspect="1"/>
@@ -2088,7 +2229,7 @@
                   <pic:spPr bwMode="auto">
                     <a:xfrm>
                       <a:off x="0" y="0"/>
-                      <a:ext cx="6675120" cy="1051241"/>
+                      <a:ext cx="6126480" cy="964835"/>
                     </a:xfrm>
                     <a:prstGeom prst="rect">
                       <a:avLst/>
@@ -2111,22 +2252,46 @@
           <w:noProof/>
         </w:rPr>
       </w:pPr>
-    </w:p>
-    <w:p>
-      <w:pPr>
+      <w:r>
         <w:rPr>
           <w:noProof/>
         </w:rPr>
-      </w:pPr>
+        <w:t xml:space="preserve">New parameters are not related to previous set – home, lot size. </w:t>
+      </w:r>
       <w:r>
         <w:rPr>
           <w:noProof/>
         </w:rPr>
-        <w:lastRenderedPageBreak/>
+        <w:t>Three variables are however related</w:t>
+      </w:r>
+      <w:r>
+        <w:rPr>
+          <w:noProof/>
+        </w:rPr>
+        <w:t xml:space="preserve"> – beds, baths, and home size (sqft). Because home size is most strongly correlated (R2 = 0.56) with price, beds and baths were discarded from the OLS model.</w:t>
+      </w:r>
+    </w:p>
+    <w:p>
+      <w:pPr>
+        <w:rPr>
+          <w:noProof/>
+        </w:rPr>
+      </w:pPr>
+    </w:p>
+    <w:p>
+      <w:pPr>
+        <w:rPr>
+          <w:noProof/>
+        </w:rPr>
+      </w:pPr>
+      <w:r>
+        <w:rPr>
+          <w:noProof/>
+        </w:rPr>
         <w:drawing>
-          <wp:inline distT="0" distB="0" distL="0" distR="0" wp14:anchorId="29EA6AAA" wp14:editId="2A565062">
-            <wp:extent cx="5935186" cy="5870401"/>
-            <wp:effectExtent l="0" t="0" r="8890" b="0"/>
+          <wp:inline distT="0" distB="0" distL="0" distR="0" wp14:anchorId="7E7E91A4" wp14:editId="2252D39A">
+            <wp:extent cx="6126480" cy="6059607"/>
+            <wp:effectExtent l="0" t="0" r="0" b="0"/>
             <wp:docPr id="6" name="Picture 6"/>
             <wp:cNvGraphicFramePr>
               <a:graphicFrameLocks xmlns:a="http://schemas.openxmlformats.org/drawingml/2006/main" noChangeAspect="1"/>
@@ -2155,7 +2320,7 @@
                   <pic:spPr bwMode="auto">
                     <a:xfrm>
                       <a:off x="0" y="0"/>
-                      <a:ext cx="5935186" cy="5870401"/>
+                      <a:ext cx="6126480" cy="6059607"/>
                     </a:xfrm>
                     <a:prstGeom prst="rect">
                       <a:avLst/>
@@ -2172,53 +2337,6 @@
         </w:drawing>
       </w:r>
     </w:p>
-    <w:p>
-      <w:pPr>
-        <w:rPr>
-          <w:noProof/>
-        </w:rPr>
-      </w:pPr>
-    </w:p>
-    <w:p>
-      <w:pPr>
-        <w:rPr>
-          <w:noProof/>
-        </w:rPr>
-      </w:pPr>
-    </w:p>
-    <w:p>
-      <w:pPr>
-        <w:rPr>
-          <w:noProof/>
-        </w:rPr>
-      </w:pPr>
-    </w:p>
-    <w:p>
-      <w:pPr>
-        <w:rPr>
-          <w:noProof/>
-        </w:rPr>
-      </w:pPr>
-    </w:p>
-    <w:p>
-      <w:pPr>
-        <w:rPr>
-          <w:noProof/>
-        </w:rPr>
-      </w:pPr>
-    </w:p>
-    <w:p>
-      <w:pPr>
-        <w:rPr>
-          <w:noProof/>
-        </w:rPr>
-      </w:pPr>
-    </w:p>
-    <w:p/>
-    <w:p/>
-    <w:p/>
-    <w:p/>
-    <w:p/>
     <w:p>
       <w:r>
         <w:rPr>
@@ -2356,7 +2474,6 @@
     </w:p>
     <w:p/>
     <w:p>
-      <w:bookmarkStart w:id="0" w:name="_GoBack"/>
       <w:r>
         <w:rPr>
           <w:noProof/>
@@ -2403,7 +2520,6 @@
           </wp:inline>
         </w:drawing>
       </w:r>
-      <w:bookmarkEnd w:id="0"/>
     </w:p>
     <w:sectPr>
       <w:headerReference w:type="even" r:id="rId18"/>
@@ -2532,7 +2648,7 @@
     </w:rPrDefault>
     <w:pPrDefault/>
   </w:docDefaults>
-  <w:latentStyles w:defLockedState="0" w:defUIPriority="99" w:defSemiHidden="0" w:defUnhideWhenUsed="0" w:defQFormat="0" w:count="375">
+  <w:latentStyles w:defLockedState="0" w:defUIPriority="99" w:defSemiHidden="0" w:defUnhideWhenUsed="0" w:defQFormat="0" w:count="376">
     <w:lsdException w:name="Normal" w:uiPriority="0" w:qFormat="1"/>
     <w:lsdException w:name="heading 1" w:uiPriority="9" w:qFormat="1"/>
     <w:lsdException w:name="heading 2" w:semiHidden="1" w:uiPriority="9" w:unhideWhenUsed="1" w:qFormat="1"/>
@@ -2638,7 +2754,6 @@
     <w:lsdException w:name="HTML Sample" w:semiHidden="1" w:unhideWhenUsed="1"/>
     <w:lsdException w:name="HTML Typewriter" w:semiHidden="1" w:unhideWhenUsed="1"/>
     <w:lsdException w:name="HTML Variable" w:semiHidden="1" w:unhideWhenUsed="1"/>
-    <w:lsdException w:name="Normal Table" w:semiHidden="1" w:unhideWhenUsed="1"/>
     <w:lsdException w:name="annotation subject" w:semiHidden="1" w:unhideWhenUsed="1"/>
     <w:lsdException w:name="No List" w:semiHidden="1" w:unhideWhenUsed="1"/>
     <w:lsdException w:name="Outline List 1" w:semiHidden="1" w:unhideWhenUsed="1"/>
@@ -2685,10 +2800,8 @@
     <w:lsdException w:name="Table Subtle 2" w:semiHidden="1" w:unhideWhenUsed="1"/>
     <w:lsdException w:name="Table Web 1" w:semiHidden="1" w:unhideWhenUsed="1"/>
     <w:lsdException w:name="Table Web 2" w:semiHidden="1" w:unhideWhenUsed="1"/>
-    <w:lsdException w:name="Table Web 3" w:semiHidden="1" w:unhideWhenUsed="1"/>
     <w:lsdException w:name="Balloon Text" w:semiHidden="1" w:unhideWhenUsed="1"/>
     <w:lsdException w:name="Table Grid" w:uiPriority="39"/>
-    <w:lsdException w:name="Table Theme" w:semiHidden="1" w:unhideWhenUsed="1"/>
     <w:lsdException w:name="Placeholder Text" w:semiHidden="1"/>
     <w:lsdException w:name="No Spacing" w:uiPriority="1" w:qFormat="1"/>
     <w:lsdException w:name="Light Shading" w:uiPriority="60"/>
@@ -2908,6 +3021,7 @@
     <w:lsdException w:name="Smart Hyperlink" w:semiHidden="1" w:unhideWhenUsed="1"/>
     <w:lsdException w:name="Hashtag" w:semiHidden="1" w:unhideWhenUsed="1"/>
     <w:lsdException w:name="Unresolved Mention" w:semiHidden="1" w:unhideWhenUsed="1"/>
+    <w:lsdException w:name="Smart Link" w:semiHidden="1" w:unhideWhenUsed="1"/>
   </w:latentStyles>
   <w:style w:type="paragraph" w:default="1" w:styleId="Normal">
     <w:name w:val="Normal"/>

--- a/Article/Article.docx
+++ b/Article/Article.docx
@@ -22,6 +22,41 @@
           <w:sz w:val="22"/>
           <w:szCs w:val="22"/>
         </w:rPr>
+        <w:t xml:space="preserve">Modeling single-family home prices in the Bay Area: </w:t>
+      </w:r>
+    </w:p>
+    <w:p>
+      <w:pPr>
+        <w:rPr>
+          <w:rFonts w:ascii="Arial" w:eastAsia="Times New Roman" w:hAnsi="Arial" w:cs="Arial"/>
+          <w:b/>
+          <w:bCs/>
+          <w:color w:val="000000"/>
+          <w:sz w:val="22"/>
+          <w:szCs w:val="22"/>
+        </w:rPr>
+      </w:pPr>
+    </w:p>
+    <w:p>
+      <w:pPr>
+        <w:rPr>
+          <w:rFonts w:ascii="Arial" w:eastAsia="Times New Roman" w:hAnsi="Arial" w:cs="Arial"/>
+          <w:b/>
+          <w:bCs/>
+          <w:color w:val="000000"/>
+          <w:sz w:val="22"/>
+          <w:szCs w:val="22"/>
+        </w:rPr>
+      </w:pPr>
+      <w:r>
+        <w:rPr>
+          <w:rFonts w:ascii="Arial" w:eastAsia="Times New Roman" w:hAnsi="Arial" w:cs="Arial"/>
+          <w:b/>
+          <w:bCs/>
+          <w:color w:val="000000"/>
+          <w:sz w:val="22"/>
+          <w:szCs w:val="22"/>
+        </w:rPr>
         <w:t>Abstract</w:t>
       </w:r>
     </w:p>
@@ -170,35 +205,358 @@
         </w:rPr>
         <w:t xml:space="preserve">. </w:t>
       </w:r>
-      <w:r>
-        <w:rPr>
-          <w:rFonts w:ascii="Arial" w:eastAsia="Times New Roman" w:hAnsi="Arial" w:cs="Arial"/>
-          <w:bCs/>
-          <w:color w:val="000000"/>
-          <w:sz w:val="22"/>
-          <w:szCs w:val="22"/>
-        </w:rPr>
-        <w:t xml:space="preserve">Whether growth in SF-area real estate values will continue to outstrip other investment opportunities remains to be seen, of course, but the rising fortunes of large technology companies and unique, California-specific geographic constraints (water, </w:t>
-      </w:r>
-      <w:r>
-        <w:rPr>
-          <w:rFonts w:ascii="Arial" w:eastAsia="Times New Roman" w:hAnsi="Arial" w:cs="Arial"/>
-          <w:bCs/>
-          <w:color w:val="000000"/>
-          <w:sz w:val="22"/>
-          <w:szCs w:val="22"/>
-        </w:rPr>
-        <w:t xml:space="preserve">mountains, </w:t>
-      </w:r>
-      <w:r>
-        <w:rPr>
-          <w:rFonts w:ascii="Arial" w:eastAsia="Times New Roman" w:hAnsi="Arial" w:cs="Arial"/>
-          <w:bCs/>
-          <w:color w:val="000000"/>
-          <w:sz w:val="22"/>
-          <w:szCs w:val="22"/>
-        </w:rPr>
-        <w:t>desert) on the expansion of metro areas would appear to tilt the supply-demand balance toward the latter</w:t>
+    </w:p>
+    <w:p>
+      <w:pPr>
+        <w:rPr>
+          <w:rFonts w:ascii="Arial" w:eastAsia="Times New Roman" w:hAnsi="Arial" w:cs="Arial"/>
+          <w:bCs/>
+          <w:color w:val="000000"/>
+          <w:sz w:val="22"/>
+          <w:szCs w:val="22"/>
+        </w:rPr>
+      </w:pPr>
+    </w:p>
+    <w:p>
+      <w:pPr>
+        <w:rPr>
+          <w:rFonts w:ascii="Arial" w:eastAsia="Times New Roman" w:hAnsi="Arial" w:cs="Arial"/>
+          <w:bCs/>
+          <w:color w:val="000000"/>
+          <w:sz w:val="22"/>
+          <w:szCs w:val="22"/>
+        </w:rPr>
+      </w:pPr>
+      <w:r>
+        <w:rPr>
+          <w:rFonts w:ascii="Arial" w:eastAsia="Times New Roman" w:hAnsi="Arial" w:cs="Arial"/>
+          <w:bCs/>
+          <w:color w:val="000000"/>
+          <w:sz w:val="22"/>
+          <w:szCs w:val="22"/>
+        </w:rPr>
+        <w:t xml:space="preserve">For those already bought into the market, this near-tripling of real estate values since 2000 has undoubtedly been a good thing. However, for </w:t>
+      </w:r>
+      <w:r>
+        <w:rPr>
+          <w:rFonts w:ascii="Arial" w:eastAsia="Times New Roman" w:hAnsi="Arial" w:cs="Arial"/>
+          <w:bCs/>
+          <w:color w:val="000000"/>
+          <w:sz w:val="22"/>
+          <w:szCs w:val="22"/>
+        </w:rPr>
+        <w:t xml:space="preserve">those newly relocated to the region, saving towards a down payment and choosing where to buy can be a daunting task. Inspired by discussions I’ve had with friends and family, </w:t>
+      </w:r>
+      <w:r>
+        <w:rPr>
+          <w:rFonts w:ascii="Arial" w:eastAsia="Times New Roman" w:hAnsi="Arial" w:cs="Arial"/>
+          <w:bCs/>
+          <w:color w:val="000000"/>
+          <w:sz w:val="22"/>
+          <w:szCs w:val="22"/>
+        </w:rPr>
+        <w:t xml:space="preserve">basic concepts in investing (i.e., buy </w:t>
+      </w:r>
+      <w:r>
+        <w:rPr>
+          <w:rFonts w:ascii="Arial" w:eastAsia="Times New Roman" w:hAnsi="Arial" w:cs="Arial"/>
+          <w:bCs/>
+          <w:color w:val="000000"/>
+          <w:sz w:val="22"/>
+          <w:szCs w:val="22"/>
+        </w:rPr>
+        <w:t>undervalued</w:t>
+      </w:r>
+      <w:r>
+        <w:rPr>
+          <w:rFonts w:ascii="Arial" w:eastAsia="Times New Roman" w:hAnsi="Arial" w:cs="Arial"/>
+          <w:bCs/>
+          <w:color w:val="000000"/>
+          <w:sz w:val="22"/>
+          <w:szCs w:val="22"/>
+        </w:rPr>
+        <w:t xml:space="preserve"> assets), and a desire to hone my data science skillset, I set out to gather as much information about current prices of single-family homes in the Bay Area and apply machine learning techniques to tease out the most important factors driving home values. </w:t>
+      </w:r>
+    </w:p>
+    <w:p>
+      <w:pPr>
+        <w:rPr>
+          <w:rFonts w:ascii="Arial" w:eastAsia="Times New Roman" w:hAnsi="Arial" w:cs="Arial"/>
+          <w:bCs/>
+          <w:color w:val="000000"/>
+          <w:sz w:val="22"/>
+          <w:szCs w:val="22"/>
+        </w:rPr>
+      </w:pPr>
+    </w:p>
+    <w:p>
+      <w:pPr>
+        <w:rPr>
+          <w:rFonts w:ascii="Arial" w:eastAsia="Times New Roman" w:hAnsi="Arial" w:cs="Arial"/>
+          <w:bCs/>
+          <w:color w:val="000000"/>
+          <w:sz w:val="22"/>
+          <w:szCs w:val="22"/>
+        </w:rPr>
+      </w:pPr>
+      <w:r>
+        <w:rPr>
+          <w:rFonts w:ascii="Arial" w:eastAsia="Times New Roman" w:hAnsi="Arial" w:cs="Arial"/>
+          <w:bCs/>
+          <w:color w:val="000000"/>
+          <w:sz w:val="22"/>
+          <w:szCs w:val="22"/>
+        </w:rPr>
+        <w:t>Whether growth in SF-area real estate values will continue to outstrip other investment opportunities remains to be seen, of course, but the rising fortunes of large technology companies and unique, California-specific geographic constraints (water, mountains, desert) on the expansion of metro areas would appear to tilt the supply-demand balance toward the latter.</w:t>
+      </w:r>
+    </w:p>
+    <w:p>
+      <w:pPr>
+        <w:rPr>
+          <w:rFonts w:ascii="Arial" w:eastAsia="Times New Roman" w:hAnsi="Arial" w:cs="Arial"/>
+          <w:bCs/>
+          <w:color w:val="000000"/>
+          <w:sz w:val="22"/>
+          <w:szCs w:val="22"/>
+        </w:rPr>
+      </w:pPr>
+    </w:p>
+    <w:p>
+      <w:pPr>
+        <w:rPr>
+          <w:rFonts w:ascii="Arial" w:eastAsia="Times New Roman" w:hAnsi="Arial" w:cs="Arial"/>
+          <w:b/>
+          <w:bCs/>
+          <w:color w:val="000000"/>
+          <w:sz w:val="22"/>
+          <w:szCs w:val="22"/>
+        </w:rPr>
+      </w:pPr>
+      <w:r>
+        <w:rPr>
+          <w:rFonts w:ascii="Arial" w:eastAsia="Times New Roman" w:hAnsi="Arial" w:cs="Arial"/>
+          <w:b/>
+          <w:bCs/>
+          <w:color w:val="000000"/>
+          <w:sz w:val="22"/>
+          <w:szCs w:val="22"/>
+        </w:rPr>
+        <w:t>Methods</w:t>
+      </w:r>
+    </w:p>
+    <w:p>
+      <w:pPr>
+        <w:rPr>
+          <w:rFonts w:ascii="Arial" w:eastAsia="Times New Roman" w:hAnsi="Arial" w:cs="Arial"/>
+          <w:bCs/>
+          <w:color w:val="000000"/>
+          <w:sz w:val="22"/>
+          <w:szCs w:val="22"/>
+        </w:rPr>
+      </w:pPr>
+      <w:r>
+        <w:rPr>
+          <w:rFonts w:ascii="Arial" w:eastAsia="Times New Roman" w:hAnsi="Arial" w:cs="Arial"/>
+          <w:bCs/>
+          <w:color w:val="000000"/>
+          <w:sz w:val="22"/>
+          <w:szCs w:val="22"/>
+        </w:rPr>
+        <w:t>S</w:t>
+      </w:r>
+      <w:r>
+        <w:rPr>
+          <w:rFonts w:ascii="Arial" w:eastAsia="Times New Roman" w:hAnsi="Arial" w:cs="Arial"/>
+          <w:bCs/>
+          <w:color w:val="000000"/>
+          <w:sz w:val="22"/>
+          <w:szCs w:val="22"/>
+        </w:rPr>
+        <w:t xml:space="preserve">ingle-family home listings </w:t>
+      </w:r>
+      <w:r>
+        <w:rPr>
+          <w:rFonts w:ascii="Arial" w:eastAsia="Times New Roman" w:hAnsi="Arial" w:cs="Arial"/>
+          <w:bCs/>
+          <w:color w:val="000000"/>
+          <w:sz w:val="22"/>
+          <w:szCs w:val="22"/>
+        </w:rPr>
+        <w:t xml:space="preserve">(address, beds, baths, home size, lot size, latitude/longitude, and price) across the Bay Area </w:t>
+      </w:r>
+      <w:r>
+        <w:rPr>
+          <w:rFonts w:ascii="Arial" w:eastAsia="Times New Roman" w:hAnsi="Arial" w:cs="Arial"/>
+          <w:bCs/>
+          <w:color w:val="000000"/>
+          <w:sz w:val="22"/>
+          <w:szCs w:val="22"/>
+        </w:rPr>
+        <w:t xml:space="preserve">were scraped </w:t>
+      </w:r>
+      <w:r>
+        <w:rPr>
+          <w:rFonts w:ascii="Arial" w:eastAsia="Times New Roman" w:hAnsi="Arial" w:cs="Arial"/>
+          <w:bCs/>
+          <w:color w:val="000000"/>
+          <w:sz w:val="22"/>
+          <w:szCs w:val="22"/>
+        </w:rPr>
+        <w:t xml:space="preserve">in June 2019 </w:t>
+      </w:r>
+      <w:r>
+        <w:rPr>
+          <w:rFonts w:ascii="Arial" w:eastAsia="Times New Roman" w:hAnsi="Arial" w:cs="Arial"/>
+          <w:bCs/>
+          <w:color w:val="000000"/>
+          <w:sz w:val="22"/>
+          <w:szCs w:val="22"/>
+        </w:rPr>
+        <w:t xml:space="preserve">from a popular real estate webpage </w:t>
+      </w:r>
+      <w:r>
+        <w:rPr>
+          <w:rFonts w:ascii="Arial" w:eastAsia="Times New Roman" w:hAnsi="Arial" w:cs="Arial"/>
+          <w:bCs/>
+          <w:color w:val="000000"/>
+          <w:sz w:val="22"/>
+          <w:szCs w:val="22"/>
+        </w:rPr>
+        <w:t xml:space="preserve">using the Requests and </w:t>
+      </w:r>
+      <w:proofErr w:type="spellStart"/>
+      <w:r>
+        <w:rPr>
+          <w:rFonts w:ascii="Arial" w:eastAsia="Times New Roman" w:hAnsi="Arial" w:cs="Arial"/>
+          <w:bCs/>
+          <w:color w:val="000000"/>
+          <w:sz w:val="22"/>
+          <w:szCs w:val="22"/>
+        </w:rPr>
+        <w:t>BeautifulSoup</w:t>
+      </w:r>
+      <w:proofErr w:type="spellEnd"/>
+      <w:r>
+        <w:rPr>
+          <w:rFonts w:ascii="Arial" w:eastAsia="Times New Roman" w:hAnsi="Arial" w:cs="Arial"/>
+          <w:bCs/>
+          <w:color w:val="000000"/>
+          <w:sz w:val="22"/>
+          <w:szCs w:val="22"/>
+        </w:rPr>
+        <w:t xml:space="preserve"> </w:t>
+      </w:r>
+      <w:r>
+        <w:rPr>
+          <w:rFonts w:ascii="Arial" w:eastAsia="Times New Roman" w:hAnsi="Arial" w:cs="Arial"/>
+          <w:bCs/>
+          <w:color w:val="000000"/>
+          <w:sz w:val="22"/>
+          <w:szCs w:val="22"/>
+        </w:rPr>
+        <w:t>Python libraries</w:t>
+      </w:r>
+      <w:r>
+        <w:rPr>
+          <w:rFonts w:ascii="Arial" w:eastAsia="Times New Roman" w:hAnsi="Arial" w:cs="Arial"/>
+          <w:bCs/>
+          <w:color w:val="000000"/>
+          <w:sz w:val="22"/>
+          <w:szCs w:val="22"/>
+        </w:rPr>
+        <w:t xml:space="preserve">, and cleaned and tabulated using </w:t>
+      </w:r>
+      <w:r>
+        <w:rPr>
+          <w:rFonts w:ascii="Arial" w:eastAsia="Times New Roman" w:hAnsi="Arial" w:cs="Arial"/>
+          <w:bCs/>
+          <w:color w:val="000000"/>
+          <w:sz w:val="22"/>
+          <w:szCs w:val="22"/>
+        </w:rPr>
+        <w:t xml:space="preserve">Regex and </w:t>
+      </w:r>
+      <w:r>
+        <w:rPr>
+          <w:rFonts w:ascii="Arial" w:eastAsia="Times New Roman" w:hAnsi="Arial" w:cs="Arial"/>
+          <w:bCs/>
+          <w:color w:val="000000"/>
+          <w:sz w:val="22"/>
+          <w:szCs w:val="22"/>
+        </w:rPr>
+        <w:t>Pandas</w:t>
+      </w:r>
+      <w:r>
+        <w:rPr>
+          <w:rFonts w:ascii="Arial" w:eastAsia="Times New Roman" w:hAnsi="Arial" w:cs="Arial"/>
+          <w:bCs/>
+          <w:color w:val="000000"/>
+          <w:sz w:val="22"/>
+          <w:szCs w:val="22"/>
+        </w:rPr>
+        <w:t xml:space="preserve">. </w:t>
+      </w:r>
+      <w:r>
+        <w:rPr>
+          <w:rFonts w:ascii="Arial" w:eastAsia="Times New Roman" w:hAnsi="Arial" w:cs="Arial"/>
+          <w:bCs/>
+          <w:color w:val="000000"/>
+          <w:sz w:val="22"/>
+          <w:szCs w:val="22"/>
+        </w:rPr>
+        <w:t>Commute times were obtained from Google Maps, school quality data pulled from the California Assessment of Student Performance and Progress (CAASPP), and crime data was retrieved from ____</w:t>
+      </w:r>
+      <w:r>
+        <w:rPr>
+          <w:rFonts w:ascii="Arial" w:eastAsia="Times New Roman" w:hAnsi="Arial" w:cs="Arial"/>
+          <w:bCs/>
+          <w:color w:val="000000"/>
+          <w:sz w:val="22"/>
+          <w:szCs w:val="22"/>
+        </w:rPr>
+        <w:t xml:space="preserve">. The data was plotted on top of maps </w:t>
+      </w:r>
+      <w:r>
+        <w:rPr>
+          <w:rFonts w:ascii="Arial" w:eastAsia="Times New Roman" w:hAnsi="Arial" w:cs="Arial"/>
+          <w:bCs/>
+          <w:color w:val="000000"/>
+          <w:sz w:val="22"/>
+          <w:szCs w:val="22"/>
+        </w:rPr>
+        <w:t xml:space="preserve">using </w:t>
+      </w:r>
+      <w:proofErr w:type="spellStart"/>
+      <w:r>
+        <w:rPr>
+          <w:rFonts w:ascii="Arial" w:eastAsia="Times New Roman" w:hAnsi="Arial" w:cs="Arial"/>
+          <w:bCs/>
+          <w:color w:val="000000"/>
+          <w:sz w:val="22"/>
+          <w:szCs w:val="22"/>
+        </w:rPr>
+        <w:t>Cartopy</w:t>
+      </w:r>
+      <w:proofErr w:type="spellEnd"/>
+      <w:r>
+        <w:rPr>
+          <w:rFonts w:ascii="Arial" w:eastAsia="Times New Roman" w:hAnsi="Arial" w:cs="Arial"/>
+          <w:bCs/>
+          <w:color w:val="000000"/>
+          <w:sz w:val="22"/>
+          <w:szCs w:val="22"/>
+        </w:rPr>
+        <w:t>, Matplotlib</w:t>
+      </w:r>
+      <w:r>
+        <w:rPr>
+          <w:rFonts w:ascii="Arial" w:eastAsia="Times New Roman" w:hAnsi="Arial" w:cs="Arial"/>
+          <w:bCs/>
+          <w:color w:val="000000"/>
+          <w:sz w:val="22"/>
+          <w:szCs w:val="22"/>
+        </w:rPr>
+        <w:t>, shapefiles from Stanford Earthworks</w:t>
       </w:r>
       <w:r>
         <w:rPr>
@@ -210,57 +568,435 @@
         </w:rPr>
         <w:t>.</w:t>
       </w:r>
-    </w:p>
-    <w:p>
-      <w:pPr>
-        <w:rPr>
-          <w:rFonts w:ascii="Arial" w:eastAsia="Times New Roman" w:hAnsi="Arial" w:cs="Arial"/>
-          <w:bCs/>
-          <w:color w:val="000000"/>
-          <w:sz w:val="22"/>
-          <w:szCs w:val="22"/>
-        </w:rPr>
-      </w:pPr>
-    </w:p>
-    <w:p>
-      <w:pPr>
-        <w:rPr>
-          <w:rFonts w:ascii="Arial" w:eastAsia="Times New Roman" w:hAnsi="Arial" w:cs="Arial"/>
-          <w:bCs/>
-          <w:color w:val="000000"/>
-          <w:sz w:val="22"/>
-          <w:szCs w:val="22"/>
-        </w:rPr>
-      </w:pPr>
-      <w:r>
-        <w:rPr>
-          <w:rFonts w:ascii="Arial" w:eastAsia="Times New Roman" w:hAnsi="Arial" w:cs="Arial"/>
-          <w:bCs/>
-          <w:color w:val="000000"/>
-          <w:sz w:val="22"/>
-          <w:szCs w:val="22"/>
-        </w:rPr>
-        <w:t xml:space="preserve">For those already bought into the market, this near-tripling of real estate values since 2000 has undoubtedly been a good thing. However, for </w:t>
-      </w:r>
-      <w:r>
-        <w:rPr>
-          <w:rFonts w:ascii="Arial" w:eastAsia="Times New Roman" w:hAnsi="Arial" w:cs="Arial"/>
-          <w:bCs/>
-          <w:color w:val="000000"/>
-          <w:sz w:val="22"/>
-          <w:szCs w:val="22"/>
-        </w:rPr>
-        <w:t xml:space="preserve">those newly relocated to the region, saving towards a down payment and choosing where to buy can be a daunting task. Inspired by discussions I’ve had with friends and family, </w:t>
-      </w:r>
-      <w:r>
-        <w:rPr>
-          <w:rFonts w:ascii="Arial" w:eastAsia="Times New Roman" w:hAnsi="Arial" w:cs="Arial"/>
-          <w:bCs/>
-          <w:color w:val="000000"/>
-          <w:sz w:val="22"/>
-          <w:szCs w:val="22"/>
-        </w:rPr>
-        <w:t xml:space="preserve">basic concepts in investing (i.e., buy </w:t>
+      <w:r>
+        <w:rPr>
+          <w:rFonts w:ascii="Arial" w:eastAsia="Times New Roman" w:hAnsi="Arial" w:cs="Arial"/>
+          <w:bCs/>
+          <w:color w:val="000000"/>
+          <w:sz w:val="22"/>
+          <w:szCs w:val="22"/>
+        </w:rPr>
+        <w:t xml:space="preserve"> </w:t>
+      </w:r>
+      <w:r>
+        <w:rPr>
+          <w:rFonts w:ascii="Arial" w:eastAsia="Times New Roman" w:hAnsi="Arial" w:cs="Arial"/>
+          <w:bCs/>
+          <w:color w:val="000000"/>
+          <w:sz w:val="22"/>
+          <w:szCs w:val="22"/>
+        </w:rPr>
+        <w:t xml:space="preserve">Box/strip plots </w:t>
+      </w:r>
+      <w:r>
+        <w:rPr>
+          <w:rFonts w:ascii="Arial" w:eastAsia="Times New Roman" w:hAnsi="Arial" w:cs="Arial"/>
+          <w:bCs/>
+          <w:color w:val="000000"/>
+          <w:sz w:val="22"/>
+          <w:szCs w:val="22"/>
+        </w:rPr>
+        <w:t xml:space="preserve">and </w:t>
+      </w:r>
+      <w:r>
+        <w:rPr>
+          <w:rFonts w:ascii="Arial" w:eastAsia="Times New Roman" w:hAnsi="Arial" w:cs="Arial"/>
+          <w:bCs/>
+          <w:color w:val="000000"/>
+          <w:sz w:val="22"/>
+          <w:szCs w:val="22"/>
+        </w:rPr>
+        <w:t>pairwise relationships between</w:t>
+      </w:r>
+      <w:r>
+        <w:rPr>
+          <w:rFonts w:ascii="Arial" w:eastAsia="Times New Roman" w:hAnsi="Arial" w:cs="Arial"/>
+          <w:bCs/>
+          <w:color w:val="000000"/>
+          <w:sz w:val="22"/>
+          <w:szCs w:val="22"/>
+        </w:rPr>
+        <w:t xml:space="preserve"> variables </w:t>
+      </w:r>
+      <w:r>
+        <w:rPr>
+          <w:rFonts w:ascii="Arial" w:eastAsia="Times New Roman" w:hAnsi="Arial" w:cs="Arial"/>
+          <w:bCs/>
+          <w:color w:val="000000"/>
+          <w:sz w:val="22"/>
+          <w:szCs w:val="22"/>
+        </w:rPr>
+        <w:t xml:space="preserve">were visualized using Seaborn. Ordinary least squares regression analysis was applied to the data using </w:t>
+      </w:r>
+      <w:proofErr w:type="spellStart"/>
+      <w:r>
+        <w:rPr>
+          <w:rFonts w:ascii="Arial" w:eastAsia="Times New Roman" w:hAnsi="Arial" w:cs="Arial"/>
+          <w:bCs/>
+          <w:color w:val="000000"/>
+          <w:sz w:val="22"/>
+          <w:szCs w:val="22"/>
+        </w:rPr>
+        <w:t>Statsmodels</w:t>
+      </w:r>
+      <w:proofErr w:type="spellEnd"/>
+      <w:r>
+        <w:rPr>
+          <w:rFonts w:ascii="Arial" w:eastAsia="Times New Roman" w:hAnsi="Arial" w:cs="Arial"/>
+          <w:bCs/>
+          <w:color w:val="000000"/>
+          <w:sz w:val="22"/>
+          <w:szCs w:val="22"/>
+        </w:rPr>
+        <w:t xml:space="preserve">. </w:t>
+      </w:r>
+    </w:p>
+    <w:p>
+      <w:pPr>
+        <w:rPr>
+          <w:rFonts w:ascii="Arial" w:eastAsia="Times New Roman" w:hAnsi="Arial" w:cs="Arial"/>
+          <w:bCs/>
+          <w:color w:val="000000"/>
+          <w:sz w:val="22"/>
+          <w:szCs w:val="22"/>
+        </w:rPr>
+      </w:pPr>
+    </w:p>
+    <w:p>
+      <w:pPr>
+        <w:rPr>
+          <w:rFonts w:ascii="Arial" w:eastAsia="Times New Roman" w:hAnsi="Arial" w:cs="Arial"/>
+          <w:b/>
+          <w:bCs/>
+          <w:color w:val="000000"/>
+          <w:sz w:val="22"/>
+          <w:szCs w:val="22"/>
+        </w:rPr>
+      </w:pPr>
+      <w:r>
+        <w:rPr>
+          <w:rFonts w:ascii="Arial" w:eastAsia="Times New Roman" w:hAnsi="Arial" w:cs="Arial"/>
+          <w:b/>
+          <w:bCs/>
+          <w:color w:val="000000"/>
+          <w:sz w:val="22"/>
+          <w:szCs w:val="22"/>
+        </w:rPr>
+        <w:t>Results</w:t>
+      </w:r>
+    </w:p>
+    <w:p>
+      <w:pPr>
+        <w:rPr>
+          <w:rFonts w:ascii="Arial" w:eastAsia="Times New Roman" w:hAnsi="Arial" w:cs="Arial"/>
+          <w:bCs/>
+          <w:color w:val="000000"/>
+          <w:sz w:val="22"/>
+          <w:szCs w:val="22"/>
+        </w:rPr>
+      </w:pPr>
+      <w:r>
+        <w:rPr>
+          <w:rFonts w:ascii="Arial" w:eastAsia="Times New Roman" w:hAnsi="Arial" w:cs="Arial"/>
+          <w:bCs/>
+          <w:color w:val="000000"/>
+          <w:sz w:val="22"/>
+          <w:szCs w:val="22"/>
+        </w:rPr>
+        <w:t xml:space="preserve">a. Maps describe home price trends across the region </w:t>
+      </w:r>
+      <w:r>
+        <w:rPr>
+          <w:rFonts w:ascii="Arial" w:eastAsia="Times New Roman" w:hAnsi="Arial" w:cs="Arial"/>
+          <w:bCs/>
+          <w:color w:val="000000"/>
+          <w:sz w:val="22"/>
+          <w:szCs w:val="22"/>
+        </w:rPr>
+        <w:t>(Figures 1,2)</w:t>
+      </w:r>
+    </w:p>
+    <w:p>
+      <w:pPr>
+        <w:rPr>
+          <w:rFonts w:ascii="Arial" w:eastAsia="Times New Roman" w:hAnsi="Arial" w:cs="Arial"/>
+          <w:bCs/>
+          <w:color w:val="000000"/>
+          <w:sz w:val="22"/>
+          <w:szCs w:val="22"/>
+        </w:rPr>
+      </w:pPr>
+      <w:r>
+        <w:rPr>
+          <w:rFonts w:ascii="Arial" w:eastAsia="Times New Roman" w:hAnsi="Arial" w:cs="Arial"/>
+          <w:bCs/>
+          <w:color w:val="000000"/>
+          <w:sz w:val="22"/>
+          <w:szCs w:val="22"/>
+        </w:rPr>
+        <w:t xml:space="preserve">b. Box/strip plots </w:t>
+      </w:r>
+      <w:r>
+        <w:rPr>
+          <w:rFonts w:ascii="Arial" w:eastAsia="Times New Roman" w:hAnsi="Arial" w:cs="Arial"/>
+          <w:bCs/>
+          <w:color w:val="000000"/>
+          <w:sz w:val="22"/>
+          <w:szCs w:val="22"/>
+        </w:rPr>
+        <w:t xml:space="preserve">enable ranking cities by cost of house, cost of land </w:t>
+      </w:r>
+      <w:r>
+        <w:rPr>
+          <w:rFonts w:ascii="Arial" w:eastAsia="Times New Roman" w:hAnsi="Arial" w:cs="Arial"/>
+          <w:bCs/>
+          <w:color w:val="000000"/>
+          <w:sz w:val="22"/>
+          <w:szCs w:val="22"/>
+        </w:rPr>
+        <w:t>(Figure 3)</w:t>
+      </w:r>
+    </w:p>
+    <w:p>
+      <w:pPr>
+        <w:rPr>
+          <w:rFonts w:ascii="Arial" w:eastAsia="Times New Roman" w:hAnsi="Arial" w:cs="Arial"/>
+          <w:bCs/>
+          <w:color w:val="000000"/>
+          <w:sz w:val="22"/>
+          <w:szCs w:val="22"/>
+        </w:rPr>
+      </w:pPr>
+      <w:r>
+        <w:rPr>
+          <w:rFonts w:ascii="Arial" w:eastAsia="Times New Roman" w:hAnsi="Arial" w:cs="Arial"/>
+          <w:bCs/>
+          <w:color w:val="000000"/>
+          <w:sz w:val="22"/>
+          <w:szCs w:val="22"/>
+        </w:rPr>
+        <w:t>c.</w:t>
+      </w:r>
+      <w:r>
+        <w:rPr>
+          <w:rFonts w:ascii="Arial" w:eastAsia="Times New Roman" w:hAnsi="Arial" w:cs="Arial"/>
+          <w:bCs/>
+          <w:color w:val="000000"/>
+          <w:sz w:val="22"/>
+          <w:szCs w:val="22"/>
+        </w:rPr>
+        <w:t xml:space="preserve"> Plots of list price vs. listing data (beds, baths, home size, lot size) </w:t>
+      </w:r>
+      <w:r>
+        <w:rPr>
+          <w:rFonts w:ascii="Arial" w:eastAsia="Times New Roman" w:hAnsi="Arial" w:cs="Arial"/>
+          <w:bCs/>
+          <w:color w:val="000000"/>
+          <w:sz w:val="22"/>
+          <w:szCs w:val="22"/>
+        </w:rPr>
+        <w:t>show weak positive correlations that narrow upon zooming into one zip code (Figure 4)</w:t>
+      </w:r>
+    </w:p>
+    <w:p>
+      <w:pPr>
+        <w:rPr>
+          <w:rFonts w:ascii="Arial" w:eastAsia="Times New Roman" w:hAnsi="Arial" w:cs="Arial"/>
+          <w:bCs/>
+          <w:color w:val="000000"/>
+          <w:sz w:val="22"/>
+          <w:szCs w:val="22"/>
+        </w:rPr>
+      </w:pPr>
+      <w:r>
+        <w:rPr>
+          <w:rFonts w:ascii="Arial" w:eastAsia="Times New Roman" w:hAnsi="Arial" w:cs="Arial"/>
+          <w:bCs/>
+          <w:color w:val="000000"/>
+          <w:sz w:val="22"/>
+          <w:szCs w:val="22"/>
+        </w:rPr>
+        <w:t>d. Aiming to capture other aspects of “place”, collected data on commute times, school quality, and crime rate (Figure 5</w:t>
+      </w:r>
+      <w:r>
+        <w:rPr>
+          <w:rFonts w:ascii="Arial" w:eastAsia="Times New Roman" w:hAnsi="Arial" w:cs="Arial"/>
+          <w:bCs/>
+          <w:color w:val="000000"/>
+          <w:sz w:val="22"/>
+          <w:szCs w:val="22"/>
+        </w:rPr>
+        <w:t>?</w:t>
+      </w:r>
+      <w:r>
+        <w:rPr>
+          <w:rFonts w:ascii="Arial" w:eastAsia="Times New Roman" w:hAnsi="Arial" w:cs="Arial"/>
+          <w:bCs/>
+          <w:color w:val="000000"/>
+          <w:sz w:val="22"/>
+          <w:szCs w:val="22"/>
+        </w:rPr>
+        <w:t>)</w:t>
+      </w:r>
+      <w:r>
+        <w:rPr>
+          <w:rFonts w:ascii="Arial" w:eastAsia="Times New Roman" w:hAnsi="Arial" w:cs="Arial"/>
+          <w:bCs/>
+          <w:color w:val="000000"/>
+          <w:sz w:val="22"/>
+          <w:szCs w:val="22"/>
+        </w:rPr>
+        <w:t xml:space="preserve"> – rationale for incorporating such metrics</w:t>
+      </w:r>
+    </w:p>
+    <w:p>
+      <w:pPr>
+        <w:rPr>
+          <w:rFonts w:ascii="Arial" w:eastAsia="Times New Roman" w:hAnsi="Arial" w:cs="Arial"/>
+          <w:bCs/>
+          <w:color w:val="000000"/>
+          <w:sz w:val="22"/>
+          <w:szCs w:val="22"/>
+        </w:rPr>
+      </w:pPr>
+      <w:r>
+        <w:rPr>
+          <w:rFonts w:ascii="Arial" w:eastAsia="Times New Roman" w:hAnsi="Arial" w:cs="Arial"/>
+          <w:bCs/>
+          <w:color w:val="000000"/>
+          <w:sz w:val="22"/>
+          <w:szCs w:val="22"/>
+        </w:rPr>
+        <w:t xml:space="preserve">e. Ran linear regression fit on the full data set, evaluating the effect (coefficients) and statistical significance (P-values) of the inputs </w:t>
+      </w:r>
+      <w:r>
+        <w:rPr>
+          <w:rFonts w:ascii="Arial" w:eastAsia="Times New Roman" w:hAnsi="Arial" w:cs="Arial"/>
+          <w:bCs/>
+          <w:color w:val="000000"/>
+          <w:sz w:val="22"/>
+          <w:szCs w:val="22"/>
+        </w:rPr>
+        <w:t>to devise a model for home prices (Figure 6?</w:t>
+      </w:r>
+      <w:r>
+        <w:rPr>
+          <w:rFonts w:ascii="Arial" w:eastAsia="Times New Roman" w:hAnsi="Arial" w:cs="Arial"/>
+          <w:bCs/>
+          <w:color w:val="000000"/>
+          <w:sz w:val="22"/>
+          <w:szCs w:val="22"/>
+        </w:rPr>
+        <w:t xml:space="preserve"> Equation 1?</w:t>
+      </w:r>
+      <w:r>
+        <w:rPr>
+          <w:rFonts w:ascii="Arial" w:eastAsia="Times New Roman" w:hAnsi="Arial" w:cs="Arial"/>
+          <w:bCs/>
+          <w:color w:val="000000"/>
+          <w:sz w:val="22"/>
+          <w:szCs w:val="22"/>
+        </w:rPr>
+        <w:t>)</w:t>
+      </w:r>
+    </w:p>
+    <w:p>
+      <w:pPr>
+        <w:rPr>
+          <w:rFonts w:ascii="Arial" w:eastAsia="Times New Roman" w:hAnsi="Arial" w:cs="Arial"/>
+          <w:bCs/>
+          <w:color w:val="000000"/>
+          <w:sz w:val="22"/>
+          <w:szCs w:val="22"/>
+        </w:rPr>
+      </w:pPr>
+      <w:r>
+        <w:rPr>
+          <w:rFonts w:ascii="Arial" w:eastAsia="Times New Roman" w:hAnsi="Arial" w:cs="Arial"/>
+          <w:bCs/>
+          <w:color w:val="000000"/>
+          <w:sz w:val="22"/>
+          <w:szCs w:val="22"/>
+        </w:rPr>
+        <w:t xml:space="preserve">f. Calculated the difference between predicted and actual list prices, used this to identify potentially undervalued homes (Figure 7? – histogram of </w:t>
+      </w:r>
+      <w:proofErr w:type="spellStart"/>
+      <w:r>
+        <w:rPr>
+          <w:rFonts w:ascii="Arial" w:eastAsia="Times New Roman" w:hAnsi="Arial" w:cs="Arial"/>
+          <w:bCs/>
+          <w:i/>
+          <w:color w:val="000000"/>
+          <w:sz w:val="22"/>
+          <w:szCs w:val="22"/>
+        </w:rPr>
+        <w:t>P</w:t>
+      </w:r>
+      <w:r>
+        <w:rPr>
+          <w:rFonts w:ascii="Arial" w:eastAsia="Times New Roman" w:hAnsi="Arial" w:cs="Arial"/>
+          <w:bCs/>
+          <w:color w:val="000000"/>
+          <w:sz w:val="22"/>
+          <w:szCs w:val="22"/>
+          <w:vertAlign w:val="subscript"/>
+        </w:rPr>
+        <w:t>pred</w:t>
+      </w:r>
+      <w:proofErr w:type="spellEnd"/>
+      <w:r>
+        <w:rPr>
+          <w:rFonts w:ascii="Arial" w:eastAsia="Times New Roman" w:hAnsi="Arial" w:cs="Arial"/>
+          <w:bCs/>
+          <w:color w:val="000000"/>
+          <w:sz w:val="22"/>
+          <w:szCs w:val="22"/>
+        </w:rPr>
+        <w:t xml:space="preserve"> – </w:t>
+      </w:r>
+      <w:proofErr w:type="spellStart"/>
+      <w:r>
+        <w:rPr>
+          <w:rFonts w:ascii="Arial" w:eastAsia="Times New Roman" w:hAnsi="Arial" w:cs="Arial"/>
+          <w:bCs/>
+          <w:i/>
+          <w:color w:val="000000"/>
+          <w:sz w:val="22"/>
+          <w:szCs w:val="22"/>
+        </w:rPr>
+        <w:t>P</w:t>
+      </w:r>
+      <w:r>
+        <w:rPr>
+          <w:rFonts w:ascii="Arial" w:eastAsia="Times New Roman" w:hAnsi="Arial" w:cs="Arial"/>
+          <w:bCs/>
+          <w:color w:val="000000"/>
+          <w:sz w:val="22"/>
+          <w:szCs w:val="22"/>
+          <w:vertAlign w:val="subscript"/>
+        </w:rPr>
+        <w:t>list</w:t>
+      </w:r>
+      <w:proofErr w:type="spellEnd"/>
+      <w:r>
+        <w:rPr>
+          <w:rFonts w:ascii="Arial" w:eastAsia="Times New Roman" w:hAnsi="Arial" w:cs="Arial"/>
+          <w:bCs/>
+          <w:color w:val="000000"/>
+          <w:sz w:val="22"/>
+          <w:szCs w:val="22"/>
+        </w:rPr>
+        <w:t xml:space="preserve">, Table 1 – </w:t>
+      </w:r>
+      <w:r>
+        <w:rPr>
+          <w:rFonts w:ascii="Arial" w:eastAsia="Times New Roman" w:hAnsi="Arial" w:cs="Arial"/>
+          <w:bCs/>
+          <w:color w:val="000000"/>
+          <w:sz w:val="22"/>
+          <w:szCs w:val="22"/>
+        </w:rPr>
+        <w:t xml:space="preserve">10 </w:t>
       </w:r>
       <w:r>
         <w:rPr>
@@ -280,135 +1016,104 @@
           <w:sz w:val="22"/>
           <w:szCs w:val="22"/>
         </w:rPr>
-        <w:t xml:space="preserve"> assets), and a desire to hone my data science skillset, I set out to gather as much information about current prices of single-family homes in the Bay Area and apply machine learning techniques to tease out the most important factors driving home values. </w:t>
-      </w:r>
-    </w:p>
-    <w:p>
-      <w:pPr>
-        <w:rPr>
-          <w:rFonts w:ascii="Arial" w:eastAsia="Times New Roman" w:hAnsi="Arial" w:cs="Arial"/>
-          <w:bCs/>
-          <w:color w:val="000000"/>
-          <w:sz w:val="22"/>
-          <w:szCs w:val="22"/>
-        </w:rPr>
-      </w:pPr>
-    </w:p>
-    <w:p>
-      <w:pPr>
-        <w:rPr>
-          <w:rFonts w:ascii="Arial" w:eastAsia="Times New Roman" w:hAnsi="Arial" w:cs="Arial"/>
-          <w:b/>
-          <w:bCs/>
-          <w:color w:val="000000"/>
-          <w:sz w:val="22"/>
-          <w:szCs w:val="22"/>
-        </w:rPr>
-      </w:pPr>
-      <w:r>
-        <w:rPr>
-          <w:rFonts w:ascii="Arial" w:eastAsia="Times New Roman" w:hAnsi="Arial" w:cs="Arial"/>
-          <w:b/>
-          <w:bCs/>
-          <w:color w:val="000000"/>
-          <w:sz w:val="22"/>
-          <w:szCs w:val="22"/>
-        </w:rPr>
-        <w:t>Methods</w:t>
-      </w:r>
-    </w:p>
-    <w:p>
-      <w:pPr>
-        <w:rPr>
-          <w:rFonts w:ascii="Arial" w:eastAsia="Times New Roman" w:hAnsi="Arial" w:cs="Arial"/>
-          <w:bCs/>
-          <w:color w:val="000000"/>
-          <w:sz w:val="22"/>
-          <w:szCs w:val="22"/>
-        </w:rPr>
-      </w:pPr>
-      <w:r>
-        <w:rPr>
-          <w:rFonts w:ascii="Arial" w:eastAsia="Times New Roman" w:hAnsi="Arial" w:cs="Arial"/>
-          <w:bCs/>
-          <w:color w:val="000000"/>
-          <w:sz w:val="22"/>
-          <w:szCs w:val="22"/>
-        </w:rPr>
-        <w:t>S</w:t>
-      </w:r>
-      <w:r>
-        <w:rPr>
-          <w:rFonts w:ascii="Arial" w:eastAsia="Times New Roman" w:hAnsi="Arial" w:cs="Arial"/>
-          <w:bCs/>
-          <w:color w:val="000000"/>
-          <w:sz w:val="22"/>
-          <w:szCs w:val="22"/>
-        </w:rPr>
-        <w:t xml:space="preserve">ingle-family home listings </w:t>
-      </w:r>
-      <w:r>
-        <w:rPr>
-          <w:rFonts w:ascii="Arial" w:eastAsia="Times New Roman" w:hAnsi="Arial" w:cs="Arial"/>
-          <w:bCs/>
-          <w:color w:val="000000"/>
-          <w:sz w:val="22"/>
-          <w:szCs w:val="22"/>
-        </w:rPr>
-        <w:t xml:space="preserve">(address, beds, baths, home size, lot size, latitude/longitude, and price) across the Bay Area </w:t>
-      </w:r>
-      <w:r>
-        <w:rPr>
-          <w:rFonts w:ascii="Arial" w:eastAsia="Times New Roman" w:hAnsi="Arial" w:cs="Arial"/>
-          <w:bCs/>
-          <w:color w:val="000000"/>
-          <w:sz w:val="22"/>
-          <w:szCs w:val="22"/>
-        </w:rPr>
-        <w:t xml:space="preserve">were scraped </w:t>
-      </w:r>
-      <w:r>
-        <w:rPr>
-          <w:rFonts w:ascii="Arial" w:eastAsia="Times New Roman" w:hAnsi="Arial" w:cs="Arial"/>
-          <w:bCs/>
-          <w:color w:val="000000"/>
-          <w:sz w:val="22"/>
-          <w:szCs w:val="22"/>
-        </w:rPr>
-        <w:t xml:space="preserve">in June 2019 </w:t>
-      </w:r>
-      <w:r>
-        <w:rPr>
-          <w:rFonts w:ascii="Arial" w:eastAsia="Times New Roman" w:hAnsi="Arial" w:cs="Arial"/>
-          <w:bCs/>
-          <w:color w:val="000000"/>
-          <w:sz w:val="22"/>
-          <w:szCs w:val="22"/>
-        </w:rPr>
-        <w:t xml:space="preserve">from a popular real estate webpage </w:t>
-      </w:r>
-      <w:r>
-        <w:rPr>
-          <w:rFonts w:ascii="Arial" w:eastAsia="Times New Roman" w:hAnsi="Arial" w:cs="Arial"/>
-          <w:bCs/>
-          <w:color w:val="000000"/>
-          <w:sz w:val="22"/>
-          <w:szCs w:val="22"/>
-        </w:rPr>
-        <w:t xml:space="preserve">using the Requests and </w:t>
-      </w:r>
-      <w:proofErr w:type="spellStart"/>
-      <w:r>
-        <w:rPr>
-          <w:rFonts w:ascii="Arial" w:eastAsia="Times New Roman" w:hAnsi="Arial" w:cs="Arial"/>
-          <w:bCs/>
-          <w:color w:val="000000"/>
-          <w:sz w:val="22"/>
-          <w:szCs w:val="22"/>
-        </w:rPr>
-        <w:t>BeautifulSoup</w:t>
-      </w:r>
-      <w:proofErr w:type="spellEnd"/>
+        <w:t>, 10 overvalued</w:t>
+      </w:r>
+      <w:r>
+        <w:rPr>
+          <w:rFonts w:ascii="Arial" w:eastAsia="Times New Roman" w:hAnsi="Arial" w:cs="Arial"/>
+          <w:bCs/>
+          <w:color w:val="000000"/>
+          <w:sz w:val="22"/>
+          <w:szCs w:val="22"/>
+        </w:rPr>
+        <w:t xml:space="preserve"> houses?)</w:t>
+      </w:r>
+    </w:p>
+    <w:p>
+      <w:pPr>
+        <w:rPr>
+          <w:rFonts w:ascii="Arial" w:eastAsia="Times New Roman" w:hAnsi="Arial" w:cs="Arial"/>
+          <w:bCs/>
+          <w:color w:val="000000"/>
+          <w:sz w:val="22"/>
+          <w:szCs w:val="22"/>
+        </w:rPr>
+      </w:pPr>
+    </w:p>
+    <w:p>
+      <w:pPr>
+        <w:rPr>
+          <w:rFonts w:ascii="Arial" w:eastAsia="Times New Roman" w:hAnsi="Arial" w:cs="Arial"/>
+          <w:b/>
+          <w:bCs/>
+          <w:color w:val="000000"/>
+          <w:sz w:val="22"/>
+          <w:szCs w:val="22"/>
+        </w:rPr>
+      </w:pPr>
+      <w:r>
+        <w:rPr>
+          <w:rFonts w:ascii="Arial" w:eastAsia="Times New Roman" w:hAnsi="Arial" w:cs="Arial"/>
+          <w:b/>
+          <w:bCs/>
+          <w:color w:val="000000"/>
+          <w:sz w:val="22"/>
+          <w:szCs w:val="22"/>
+        </w:rPr>
+        <w:lastRenderedPageBreak/>
+        <w:t>Conclusions</w:t>
+      </w:r>
+    </w:p>
+    <w:p>
+      <w:pPr>
+        <w:rPr>
+          <w:rFonts w:ascii="Arial" w:eastAsia="Times New Roman" w:hAnsi="Arial" w:cs="Arial"/>
+          <w:bCs/>
+          <w:color w:val="000000"/>
+          <w:sz w:val="22"/>
+          <w:szCs w:val="22"/>
+        </w:rPr>
+      </w:pPr>
+      <w:r>
+        <w:rPr>
+          <w:rFonts w:ascii="Arial" w:eastAsia="Times New Roman" w:hAnsi="Arial" w:cs="Arial"/>
+          <w:bCs/>
+          <w:color w:val="000000"/>
+          <w:sz w:val="22"/>
+          <w:szCs w:val="22"/>
+        </w:rPr>
+        <w:t xml:space="preserve">The application of data science techniques </w:t>
+      </w:r>
+      <w:r>
+        <w:rPr>
+          <w:rFonts w:ascii="Arial" w:eastAsia="Times New Roman" w:hAnsi="Arial" w:cs="Arial"/>
+          <w:bCs/>
+          <w:color w:val="000000"/>
+          <w:sz w:val="22"/>
+          <w:szCs w:val="22"/>
+        </w:rPr>
+        <w:t xml:space="preserve">to inform real estate investment decisions </w:t>
+      </w:r>
+      <w:r>
+        <w:rPr>
+          <w:rFonts w:ascii="Arial" w:eastAsia="Times New Roman" w:hAnsi="Arial" w:cs="Arial"/>
+          <w:bCs/>
+          <w:color w:val="000000"/>
+          <w:sz w:val="22"/>
+          <w:szCs w:val="22"/>
+        </w:rPr>
+        <w:t xml:space="preserve">need not be only pursued by corporate investors – free, open-source </w:t>
+      </w:r>
+      <w:r>
+        <w:rPr>
+          <w:rFonts w:ascii="Arial" w:eastAsia="Times New Roman" w:hAnsi="Arial" w:cs="Arial"/>
+          <w:bCs/>
+          <w:color w:val="000000"/>
+          <w:sz w:val="22"/>
+          <w:szCs w:val="22"/>
+        </w:rPr>
+        <w:t>packages for use with Python</w:t>
+      </w:r>
       <w:r>
         <w:rPr>
           <w:rFonts w:ascii="Arial" w:eastAsia="Times New Roman" w:hAnsi="Arial" w:cs="Arial"/>
@@ -427,704 +1132,6 @@
           <w:sz w:val="22"/>
           <w:szCs w:val="22"/>
         </w:rPr>
-        <w:t>Python libraries</w:t>
-      </w:r>
-      <w:r>
-        <w:rPr>
-          <w:rFonts w:ascii="Arial" w:eastAsia="Times New Roman" w:hAnsi="Arial" w:cs="Arial"/>
-          <w:bCs/>
-          <w:color w:val="000000"/>
-          <w:sz w:val="22"/>
-          <w:szCs w:val="22"/>
-        </w:rPr>
-        <w:t xml:space="preserve">, and cleaned and tabulated using </w:t>
-      </w:r>
-      <w:r>
-        <w:rPr>
-          <w:rFonts w:ascii="Arial" w:eastAsia="Times New Roman" w:hAnsi="Arial" w:cs="Arial"/>
-          <w:bCs/>
-          <w:color w:val="000000"/>
-          <w:sz w:val="22"/>
-          <w:szCs w:val="22"/>
-        </w:rPr>
-        <w:t xml:space="preserve">Regex and </w:t>
-      </w:r>
-      <w:r>
-        <w:rPr>
-          <w:rFonts w:ascii="Arial" w:eastAsia="Times New Roman" w:hAnsi="Arial" w:cs="Arial"/>
-          <w:bCs/>
-          <w:color w:val="000000"/>
-          <w:sz w:val="22"/>
-          <w:szCs w:val="22"/>
-        </w:rPr>
-        <w:t>Pandas</w:t>
-      </w:r>
-      <w:r>
-        <w:rPr>
-          <w:rFonts w:ascii="Arial" w:eastAsia="Times New Roman" w:hAnsi="Arial" w:cs="Arial"/>
-          <w:bCs/>
-          <w:color w:val="000000"/>
-          <w:sz w:val="22"/>
-          <w:szCs w:val="22"/>
-        </w:rPr>
-        <w:t xml:space="preserve">. </w:t>
-      </w:r>
-      <w:r>
-        <w:rPr>
-          <w:rFonts w:ascii="Arial" w:eastAsia="Times New Roman" w:hAnsi="Arial" w:cs="Arial"/>
-          <w:bCs/>
-          <w:color w:val="000000"/>
-          <w:sz w:val="22"/>
-          <w:szCs w:val="22"/>
-        </w:rPr>
-        <w:t>Commute times were obtained from Google Maps, school quality data pulled from the California Assessment of Student Performance and Progress (CAASPP), and crime data was retrieved from ____</w:t>
-      </w:r>
-      <w:r>
-        <w:rPr>
-          <w:rFonts w:ascii="Arial" w:eastAsia="Times New Roman" w:hAnsi="Arial" w:cs="Arial"/>
-          <w:bCs/>
-          <w:color w:val="000000"/>
-          <w:sz w:val="22"/>
-          <w:szCs w:val="22"/>
-        </w:rPr>
-        <w:t xml:space="preserve">. The data was plotted on top of maps </w:t>
-      </w:r>
-      <w:r>
-        <w:rPr>
-          <w:rFonts w:ascii="Arial" w:eastAsia="Times New Roman" w:hAnsi="Arial" w:cs="Arial"/>
-          <w:bCs/>
-          <w:color w:val="000000"/>
-          <w:sz w:val="22"/>
-          <w:szCs w:val="22"/>
-        </w:rPr>
-        <w:t xml:space="preserve">using </w:t>
-      </w:r>
-      <w:proofErr w:type="spellStart"/>
-      <w:r>
-        <w:rPr>
-          <w:rFonts w:ascii="Arial" w:eastAsia="Times New Roman" w:hAnsi="Arial" w:cs="Arial"/>
-          <w:bCs/>
-          <w:color w:val="000000"/>
-          <w:sz w:val="22"/>
-          <w:szCs w:val="22"/>
-        </w:rPr>
-        <w:t>Cartopy</w:t>
-      </w:r>
-      <w:proofErr w:type="spellEnd"/>
-      <w:r>
-        <w:rPr>
-          <w:rFonts w:ascii="Arial" w:eastAsia="Times New Roman" w:hAnsi="Arial" w:cs="Arial"/>
-          <w:bCs/>
-          <w:color w:val="000000"/>
-          <w:sz w:val="22"/>
-          <w:szCs w:val="22"/>
-        </w:rPr>
-        <w:t>, Matplotlib</w:t>
-      </w:r>
-      <w:r>
-        <w:rPr>
-          <w:rFonts w:ascii="Arial" w:eastAsia="Times New Roman" w:hAnsi="Arial" w:cs="Arial"/>
-          <w:bCs/>
-          <w:color w:val="000000"/>
-          <w:sz w:val="22"/>
-          <w:szCs w:val="22"/>
-        </w:rPr>
-        <w:t>, shapefiles from Stanford Earthworks</w:t>
-      </w:r>
-      <w:r>
-        <w:rPr>
-          <w:rFonts w:ascii="Arial" w:eastAsia="Times New Roman" w:hAnsi="Arial" w:cs="Arial"/>
-          <w:bCs/>
-          <w:color w:val="000000"/>
-          <w:sz w:val="22"/>
-          <w:szCs w:val="22"/>
-        </w:rPr>
-        <w:t>.</w:t>
-      </w:r>
-      <w:r>
-        <w:rPr>
-          <w:rFonts w:ascii="Arial" w:eastAsia="Times New Roman" w:hAnsi="Arial" w:cs="Arial"/>
-          <w:bCs/>
-          <w:color w:val="000000"/>
-          <w:sz w:val="22"/>
-          <w:szCs w:val="22"/>
-        </w:rPr>
-        <w:t xml:space="preserve"> </w:t>
-      </w:r>
-      <w:r>
-        <w:rPr>
-          <w:rFonts w:ascii="Arial" w:eastAsia="Times New Roman" w:hAnsi="Arial" w:cs="Arial"/>
-          <w:bCs/>
-          <w:color w:val="000000"/>
-          <w:sz w:val="22"/>
-          <w:szCs w:val="22"/>
-        </w:rPr>
-        <w:t xml:space="preserve">Box/strip plots, </w:t>
-      </w:r>
-      <w:r>
-        <w:rPr>
-          <w:rFonts w:ascii="Arial" w:eastAsia="Times New Roman" w:hAnsi="Arial" w:cs="Arial"/>
-          <w:bCs/>
-          <w:color w:val="000000"/>
-          <w:sz w:val="22"/>
-          <w:szCs w:val="22"/>
-        </w:rPr>
-        <w:t xml:space="preserve">and </w:t>
-      </w:r>
-      <w:r>
-        <w:rPr>
-          <w:rFonts w:ascii="Arial" w:eastAsia="Times New Roman" w:hAnsi="Arial" w:cs="Arial"/>
-          <w:bCs/>
-          <w:color w:val="000000"/>
-          <w:sz w:val="22"/>
-          <w:szCs w:val="22"/>
-        </w:rPr>
-        <w:t>pairwise relationships between</w:t>
-      </w:r>
-      <w:r>
-        <w:rPr>
-          <w:rFonts w:ascii="Arial" w:eastAsia="Times New Roman" w:hAnsi="Arial" w:cs="Arial"/>
-          <w:bCs/>
-          <w:color w:val="000000"/>
-          <w:sz w:val="22"/>
-          <w:szCs w:val="22"/>
-        </w:rPr>
-        <w:t xml:space="preserve"> variables</w:t>
-      </w:r>
-      <w:r>
-        <w:rPr>
-          <w:rFonts w:ascii="Arial" w:eastAsia="Times New Roman" w:hAnsi="Arial" w:cs="Arial"/>
-          <w:bCs/>
-          <w:color w:val="000000"/>
-          <w:sz w:val="22"/>
-          <w:szCs w:val="22"/>
-        </w:rPr>
-        <w:t>,</w:t>
-      </w:r>
-      <w:r>
-        <w:rPr>
-          <w:rFonts w:ascii="Arial" w:eastAsia="Times New Roman" w:hAnsi="Arial" w:cs="Arial"/>
-          <w:bCs/>
-          <w:color w:val="000000"/>
-          <w:sz w:val="22"/>
-          <w:szCs w:val="22"/>
-        </w:rPr>
-        <w:t xml:space="preserve"> </w:t>
-      </w:r>
-      <w:r>
-        <w:rPr>
-          <w:rFonts w:ascii="Arial" w:eastAsia="Times New Roman" w:hAnsi="Arial" w:cs="Arial"/>
-          <w:bCs/>
-          <w:color w:val="000000"/>
-          <w:sz w:val="22"/>
-          <w:szCs w:val="22"/>
-        </w:rPr>
-        <w:t xml:space="preserve">were visualized using Seaborn. Ordinary least squares regression analysis was applied to the data using </w:t>
-      </w:r>
-      <w:proofErr w:type="spellStart"/>
-      <w:r>
-        <w:rPr>
-          <w:rFonts w:ascii="Arial" w:eastAsia="Times New Roman" w:hAnsi="Arial" w:cs="Arial"/>
-          <w:bCs/>
-          <w:color w:val="000000"/>
-          <w:sz w:val="22"/>
-          <w:szCs w:val="22"/>
-        </w:rPr>
-        <w:t>Statsmodels</w:t>
-      </w:r>
-      <w:proofErr w:type="spellEnd"/>
-      <w:r>
-        <w:rPr>
-          <w:rFonts w:ascii="Arial" w:eastAsia="Times New Roman" w:hAnsi="Arial" w:cs="Arial"/>
-          <w:bCs/>
-          <w:color w:val="000000"/>
-          <w:sz w:val="22"/>
-          <w:szCs w:val="22"/>
-        </w:rPr>
-        <w:t xml:space="preserve">. </w:t>
-      </w:r>
-    </w:p>
-    <w:p>
-      <w:pPr>
-        <w:rPr>
-          <w:rFonts w:ascii="Arial" w:eastAsia="Times New Roman" w:hAnsi="Arial" w:cs="Arial"/>
-          <w:bCs/>
-          <w:color w:val="000000"/>
-          <w:sz w:val="22"/>
-          <w:szCs w:val="22"/>
-        </w:rPr>
-      </w:pPr>
-    </w:p>
-    <w:p>
-      <w:pPr>
-        <w:rPr>
-          <w:rFonts w:ascii="Arial" w:eastAsia="Times New Roman" w:hAnsi="Arial" w:cs="Arial"/>
-          <w:b/>
-          <w:bCs/>
-          <w:color w:val="000000"/>
-          <w:sz w:val="22"/>
-          <w:szCs w:val="22"/>
-        </w:rPr>
-      </w:pPr>
-      <w:r>
-        <w:rPr>
-          <w:rFonts w:ascii="Arial" w:eastAsia="Times New Roman" w:hAnsi="Arial" w:cs="Arial"/>
-          <w:b/>
-          <w:bCs/>
-          <w:color w:val="000000"/>
-          <w:sz w:val="22"/>
-          <w:szCs w:val="22"/>
-        </w:rPr>
-        <w:t>Results</w:t>
-      </w:r>
-    </w:p>
-    <w:p>
-      <w:pPr>
-        <w:rPr>
-          <w:rFonts w:ascii="Arial" w:eastAsia="Times New Roman" w:hAnsi="Arial" w:cs="Arial"/>
-          <w:bCs/>
-          <w:color w:val="000000"/>
-          <w:sz w:val="22"/>
-          <w:szCs w:val="22"/>
-        </w:rPr>
-      </w:pPr>
-      <w:r>
-        <w:rPr>
-          <w:rFonts w:ascii="Arial" w:eastAsia="Times New Roman" w:hAnsi="Arial" w:cs="Arial"/>
-          <w:bCs/>
-          <w:color w:val="000000"/>
-          <w:sz w:val="22"/>
-          <w:szCs w:val="22"/>
-        </w:rPr>
-        <w:t xml:space="preserve">a. Maps describe home price trends across the region </w:t>
-      </w:r>
-      <w:r>
-        <w:rPr>
-          <w:rFonts w:ascii="Arial" w:eastAsia="Times New Roman" w:hAnsi="Arial" w:cs="Arial"/>
-          <w:bCs/>
-          <w:color w:val="000000"/>
-          <w:sz w:val="22"/>
-          <w:szCs w:val="22"/>
-        </w:rPr>
-        <w:t>(Figures 1,2)</w:t>
-      </w:r>
-    </w:p>
-    <w:p>
-      <w:pPr>
-        <w:rPr>
-          <w:rFonts w:ascii="Arial" w:eastAsia="Times New Roman" w:hAnsi="Arial" w:cs="Arial"/>
-          <w:bCs/>
-          <w:color w:val="000000"/>
-          <w:sz w:val="22"/>
-          <w:szCs w:val="22"/>
-        </w:rPr>
-      </w:pPr>
-      <w:r>
-        <w:rPr>
-          <w:rFonts w:ascii="Arial" w:eastAsia="Times New Roman" w:hAnsi="Arial" w:cs="Arial"/>
-          <w:bCs/>
-          <w:color w:val="000000"/>
-          <w:sz w:val="22"/>
-          <w:szCs w:val="22"/>
-        </w:rPr>
-        <w:t xml:space="preserve">b. Box/strip plots </w:t>
-      </w:r>
-      <w:r>
-        <w:rPr>
-          <w:rFonts w:ascii="Arial" w:eastAsia="Times New Roman" w:hAnsi="Arial" w:cs="Arial"/>
-          <w:bCs/>
-          <w:color w:val="000000"/>
-          <w:sz w:val="22"/>
-          <w:szCs w:val="22"/>
-        </w:rPr>
-        <w:t xml:space="preserve">enable ranking cities by cost of house, cost of land </w:t>
-      </w:r>
-      <w:r>
-        <w:rPr>
-          <w:rFonts w:ascii="Arial" w:eastAsia="Times New Roman" w:hAnsi="Arial" w:cs="Arial"/>
-          <w:bCs/>
-          <w:color w:val="000000"/>
-          <w:sz w:val="22"/>
-          <w:szCs w:val="22"/>
-        </w:rPr>
-        <w:t>(Figure 3)</w:t>
-      </w:r>
-    </w:p>
-    <w:p>
-      <w:pPr>
-        <w:rPr>
-          <w:rFonts w:ascii="Arial" w:eastAsia="Times New Roman" w:hAnsi="Arial" w:cs="Arial"/>
-          <w:bCs/>
-          <w:color w:val="000000"/>
-          <w:sz w:val="22"/>
-          <w:szCs w:val="22"/>
-        </w:rPr>
-      </w:pPr>
-      <w:r>
-        <w:rPr>
-          <w:rFonts w:ascii="Arial" w:eastAsia="Times New Roman" w:hAnsi="Arial" w:cs="Arial"/>
-          <w:bCs/>
-          <w:color w:val="000000"/>
-          <w:sz w:val="22"/>
-          <w:szCs w:val="22"/>
-        </w:rPr>
-        <w:t>c.</w:t>
-      </w:r>
-      <w:r>
-        <w:rPr>
-          <w:rFonts w:ascii="Arial" w:eastAsia="Times New Roman" w:hAnsi="Arial" w:cs="Arial"/>
-          <w:bCs/>
-          <w:color w:val="000000"/>
-          <w:sz w:val="22"/>
-          <w:szCs w:val="22"/>
-        </w:rPr>
-        <w:t xml:space="preserve"> Plots of list price vs. listing data (beds, baths, home size, lot size) </w:t>
-      </w:r>
-      <w:r>
-        <w:rPr>
-          <w:rFonts w:ascii="Arial" w:eastAsia="Times New Roman" w:hAnsi="Arial" w:cs="Arial"/>
-          <w:bCs/>
-          <w:color w:val="000000"/>
-          <w:sz w:val="22"/>
-          <w:szCs w:val="22"/>
-        </w:rPr>
-        <w:t>show weak positive correlations that narrow upon zooming into one zip code (Figure 4)</w:t>
-      </w:r>
-    </w:p>
-    <w:p>
-      <w:pPr>
-        <w:rPr>
-          <w:rFonts w:ascii="Arial" w:eastAsia="Times New Roman" w:hAnsi="Arial" w:cs="Arial"/>
-          <w:bCs/>
-          <w:color w:val="000000"/>
-          <w:sz w:val="22"/>
-          <w:szCs w:val="22"/>
-        </w:rPr>
-      </w:pPr>
-      <w:r>
-        <w:rPr>
-          <w:rFonts w:ascii="Arial" w:eastAsia="Times New Roman" w:hAnsi="Arial" w:cs="Arial"/>
-          <w:bCs/>
-          <w:color w:val="000000"/>
-          <w:sz w:val="22"/>
-          <w:szCs w:val="22"/>
-        </w:rPr>
-        <w:t>d. Aiming to capture other aspects of “place”, collected data on commute times, school quality, and crime rate (Figure 5</w:t>
-      </w:r>
-      <w:r>
-        <w:rPr>
-          <w:rFonts w:ascii="Arial" w:eastAsia="Times New Roman" w:hAnsi="Arial" w:cs="Arial"/>
-          <w:bCs/>
-          <w:color w:val="000000"/>
-          <w:sz w:val="22"/>
-          <w:szCs w:val="22"/>
-        </w:rPr>
-        <w:t>?</w:t>
-      </w:r>
-      <w:r>
-        <w:rPr>
-          <w:rFonts w:ascii="Arial" w:eastAsia="Times New Roman" w:hAnsi="Arial" w:cs="Arial"/>
-          <w:bCs/>
-          <w:color w:val="000000"/>
-          <w:sz w:val="22"/>
-          <w:szCs w:val="22"/>
-        </w:rPr>
-        <w:t>)</w:t>
-      </w:r>
-      <w:r>
-        <w:rPr>
-          <w:rFonts w:ascii="Arial" w:eastAsia="Times New Roman" w:hAnsi="Arial" w:cs="Arial"/>
-          <w:bCs/>
-          <w:color w:val="000000"/>
-          <w:sz w:val="22"/>
-          <w:szCs w:val="22"/>
-        </w:rPr>
-        <w:t xml:space="preserve"> – rationale for incorporating such metrics</w:t>
-      </w:r>
-    </w:p>
-    <w:p>
-      <w:pPr>
-        <w:rPr>
-          <w:rFonts w:ascii="Arial" w:eastAsia="Times New Roman" w:hAnsi="Arial" w:cs="Arial"/>
-          <w:bCs/>
-          <w:color w:val="000000"/>
-          <w:sz w:val="22"/>
-          <w:szCs w:val="22"/>
-        </w:rPr>
-      </w:pPr>
-      <w:r>
-        <w:rPr>
-          <w:rFonts w:ascii="Arial" w:eastAsia="Times New Roman" w:hAnsi="Arial" w:cs="Arial"/>
-          <w:bCs/>
-          <w:color w:val="000000"/>
-          <w:sz w:val="22"/>
-          <w:szCs w:val="22"/>
-        </w:rPr>
-        <w:t xml:space="preserve">e. Ran linear regression fit on the full data set, evaluating the effect (coefficients) and statistical significance (P-values) of the inputs </w:t>
-      </w:r>
-      <w:r>
-        <w:rPr>
-          <w:rFonts w:ascii="Arial" w:eastAsia="Times New Roman" w:hAnsi="Arial" w:cs="Arial"/>
-          <w:bCs/>
-          <w:color w:val="000000"/>
-          <w:sz w:val="22"/>
-          <w:szCs w:val="22"/>
-        </w:rPr>
-        <w:t>to devise a model for home prices (Figure 6?</w:t>
-      </w:r>
-      <w:r>
-        <w:rPr>
-          <w:rFonts w:ascii="Arial" w:eastAsia="Times New Roman" w:hAnsi="Arial" w:cs="Arial"/>
-          <w:bCs/>
-          <w:color w:val="000000"/>
-          <w:sz w:val="22"/>
-          <w:szCs w:val="22"/>
-        </w:rPr>
-        <w:t xml:space="preserve"> Equation 1?</w:t>
-      </w:r>
-      <w:r>
-        <w:rPr>
-          <w:rFonts w:ascii="Arial" w:eastAsia="Times New Roman" w:hAnsi="Arial" w:cs="Arial"/>
-          <w:bCs/>
-          <w:color w:val="000000"/>
-          <w:sz w:val="22"/>
-          <w:szCs w:val="22"/>
-        </w:rPr>
-        <w:t>)</w:t>
-      </w:r>
-    </w:p>
-    <w:p>
-      <w:pPr>
-        <w:rPr>
-          <w:rFonts w:ascii="Arial" w:eastAsia="Times New Roman" w:hAnsi="Arial" w:cs="Arial"/>
-          <w:bCs/>
-          <w:color w:val="000000"/>
-          <w:sz w:val="22"/>
-          <w:szCs w:val="22"/>
-        </w:rPr>
-      </w:pPr>
-      <w:r>
-        <w:rPr>
-          <w:rFonts w:ascii="Arial" w:eastAsia="Times New Roman" w:hAnsi="Arial" w:cs="Arial"/>
-          <w:bCs/>
-          <w:color w:val="000000"/>
-          <w:sz w:val="22"/>
-          <w:szCs w:val="22"/>
-        </w:rPr>
-        <w:t xml:space="preserve">f. Calculated the difference between predicted and actual list prices, used this to identify potentially undervalued homes (Figure 7? – histogram of </w:t>
-      </w:r>
-      <w:proofErr w:type="spellStart"/>
-      <w:r>
-        <w:rPr>
-          <w:rFonts w:ascii="Arial" w:eastAsia="Times New Roman" w:hAnsi="Arial" w:cs="Arial"/>
-          <w:bCs/>
-          <w:i/>
-          <w:color w:val="000000"/>
-          <w:sz w:val="22"/>
-          <w:szCs w:val="22"/>
-        </w:rPr>
-        <w:t>P</w:t>
-      </w:r>
-      <w:r>
-        <w:rPr>
-          <w:rFonts w:ascii="Arial" w:eastAsia="Times New Roman" w:hAnsi="Arial" w:cs="Arial"/>
-          <w:bCs/>
-          <w:color w:val="000000"/>
-          <w:sz w:val="22"/>
-          <w:szCs w:val="22"/>
-          <w:vertAlign w:val="subscript"/>
-        </w:rPr>
-        <w:t>pred</w:t>
-      </w:r>
-      <w:proofErr w:type="spellEnd"/>
-      <w:r>
-        <w:rPr>
-          <w:rFonts w:ascii="Arial" w:eastAsia="Times New Roman" w:hAnsi="Arial" w:cs="Arial"/>
-          <w:bCs/>
-          <w:color w:val="000000"/>
-          <w:sz w:val="22"/>
-          <w:szCs w:val="22"/>
-        </w:rPr>
-        <w:t xml:space="preserve"> – </w:t>
-      </w:r>
-      <w:proofErr w:type="spellStart"/>
-      <w:r>
-        <w:rPr>
-          <w:rFonts w:ascii="Arial" w:eastAsia="Times New Roman" w:hAnsi="Arial" w:cs="Arial"/>
-          <w:bCs/>
-          <w:i/>
-          <w:color w:val="000000"/>
-          <w:sz w:val="22"/>
-          <w:szCs w:val="22"/>
-        </w:rPr>
-        <w:t>P</w:t>
-      </w:r>
-      <w:r>
-        <w:rPr>
-          <w:rFonts w:ascii="Arial" w:eastAsia="Times New Roman" w:hAnsi="Arial" w:cs="Arial"/>
-          <w:bCs/>
-          <w:color w:val="000000"/>
-          <w:sz w:val="22"/>
-          <w:szCs w:val="22"/>
-          <w:vertAlign w:val="subscript"/>
-        </w:rPr>
-        <w:t>list</w:t>
-      </w:r>
-      <w:proofErr w:type="spellEnd"/>
-      <w:r>
-        <w:rPr>
-          <w:rFonts w:ascii="Arial" w:eastAsia="Times New Roman" w:hAnsi="Arial" w:cs="Arial"/>
-          <w:bCs/>
-          <w:color w:val="000000"/>
-          <w:sz w:val="22"/>
-          <w:szCs w:val="22"/>
-        </w:rPr>
-        <w:t xml:space="preserve">, Table 1 – </w:t>
-      </w:r>
-      <w:r>
-        <w:rPr>
-          <w:rFonts w:ascii="Arial" w:eastAsia="Times New Roman" w:hAnsi="Arial" w:cs="Arial"/>
-          <w:bCs/>
-          <w:color w:val="000000"/>
-          <w:sz w:val="22"/>
-          <w:szCs w:val="22"/>
-        </w:rPr>
-        <w:t xml:space="preserve">10 </w:t>
-      </w:r>
-      <w:r>
-        <w:rPr>
-          <w:rFonts w:ascii="Arial" w:eastAsia="Times New Roman" w:hAnsi="Arial" w:cs="Arial"/>
-          <w:bCs/>
-          <w:color w:val="000000"/>
-          <w:sz w:val="22"/>
-          <w:szCs w:val="22"/>
-        </w:rPr>
-        <w:t>undervalued</w:t>
-      </w:r>
-      <w:r>
-        <w:rPr>
-          <w:rFonts w:ascii="Arial" w:eastAsia="Times New Roman" w:hAnsi="Arial" w:cs="Arial"/>
-          <w:bCs/>
-          <w:color w:val="000000"/>
-          <w:sz w:val="22"/>
-          <w:szCs w:val="22"/>
-        </w:rPr>
-        <w:t>, 10 overvalued</w:t>
-      </w:r>
-      <w:r>
-        <w:rPr>
-          <w:rFonts w:ascii="Arial" w:eastAsia="Times New Roman" w:hAnsi="Arial" w:cs="Arial"/>
-          <w:bCs/>
-          <w:color w:val="000000"/>
-          <w:sz w:val="22"/>
-          <w:szCs w:val="22"/>
-        </w:rPr>
-        <w:t xml:space="preserve"> houses?)</w:t>
-      </w:r>
-    </w:p>
-    <w:p>
-      <w:pPr>
-        <w:rPr>
-          <w:rFonts w:ascii="Arial" w:eastAsia="Times New Roman" w:hAnsi="Arial" w:cs="Arial"/>
-          <w:bCs/>
-          <w:color w:val="000000"/>
-          <w:sz w:val="22"/>
-          <w:szCs w:val="22"/>
-        </w:rPr>
-      </w:pPr>
-    </w:p>
-    <w:p>
-      <w:pPr>
-        <w:rPr>
-          <w:rFonts w:ascii="Arial" w:eastAsia="Times New Roman" w:hAnsi="Arial" w:cs="Arial"/>
-          <w:b/>
-          <w:bCs/>
-          <w:color w:val="000000"/>
-          <w:sz w:val="22"/>
-          <w:szCs w:val="22"/>
-        </w:rPr>
-      </w:pPr>
-      <w:r>
-        <w:rPr>
-          <w:rFonts w:ascii="Arial" w:eastAsia="Times New Roman" w:hAnsi="Arial" w:cs="Arial"/>
-          <w:b/>
-          <w:bCs/>
-          <w:color w:val="000000"/>
-          <w:sz w:val="22"/>
-          <w:szCs w:val="22"/>
-        </w:rPr>
-        <w:t>Conclusions</w:t>
-      </w:r>
-    </w:p>
-    <w:p>
-      <w:pPr>
-        <w:rPr>
-          <w:rFonts w:ascii="Arial" w:eastAsia="Times New Roman" w:hAnsi="Arial" w:cs="Arial"/>
-          <w:bCs/>
-          <w:color w:val="000000"/>
-          <w:sz w:val="22"/>
-          <w:szCs w:val="22"/>
-        </w:rPr>
-      </w:pPr>
-      <w:r>
-        <w:rPr>
-          <w:rFonts w:ascii="Arial" w:eastAsia="Times New Roman" w:hAnsi="Arial" w:cs="Arial"/>
-          <w:bCs/>
-          <w:color w:val="000000"/>
-          <w:sz w:val="22"/>
-          <w:szCs w:val="22"/>
-        </w:rPr>
-        <w:t xml:space="preserve">The application of data science techniques </w:t>
-      </w:r>
-      <w:r>
-        <w:rPr>
-          <w:rFonts w:ascii="Arial" w:eastAsia="Times New Roman" w:hAnsi="Arial" w:cs="Arial"/>
-          <w:bCs/>
-          <w:color w:val="000000"/>
-          <w:sz w:val="22"/>
-          <w:szCs w:val="22"/>
-        </w:rPr>
-        <w:t xml:space="preserve">to inform real estate investment decisions </w:t>
-      </w:r>
-      <w:r>
-        <w:rPr>
-          <w:rFonts w:ascii="Arial" w:eastAsia="Times New Roman" w:hAnsi="Arial" w:cs="Arial"/>
-          <w:bCs/>
-          <w:color w:val="000000"/>
-          <w:sz w:val="22"/>
-          <w:szCs w:val="22"/>
-        </w:rPr>
-        <w:t xml:space="preserve">need not be only pursued by corporate investors – free, open-source </w:t>
-      </w:r>
-      <w:r>
-        <w:rPr>
-          <w:rFonts w:ascii="Arial" w:eastAsia="Times New Roman" w:hAnsi="Arial" w:cs="Arial"/>
-          <w:bCs/>
-          <w:color w:val="000000"/>
-          <w:sz w:val="22"/>
-          <w:szCs w:val="22"/>
-        </w:rPr>
-        <w:t>packages for use with Python</w:t>
-      </w:r>
-      <w:r>
-        <w:rPr>
-          <w:rFonts w:ascii="Arial" w:eastAsia="Times New Roman" w:hAnsi="Arial" w:cs="Arial"/>
-          <w:bCs/>
-          <w:color w:val="000000"/>
-          <w:sz w:val="22"/>
-          <w:szCs w:val="22"/>
-        </w:rPr>
-        <w:t xml:space="preserve"> </w:t>
-      </w:r>
-      <w:r>
-        <w:rPr>
-          <w:rFonts w:ascii="Arial" w:eastAsia="Times New Roman" w:hAnsi="Arial" w:cs="Arial"/>
-          <w:bCs/>
-          <w:color w:val="000000"/>
-          <w:sz w:val="22"/>
-          <w:szCs w:val="22"/>
-        </w:rPr>
-        <w:lastRenderedPageBreak/>
         <w:t xml:space="preserve">empower the individual to scrape webpages, visualize data, apply machine learning to identify deals that may be overlooked by other market participants. </w:t>
       </w:r>
     </w:p>
@@ -2122,33 +2129,214 @@
         </w:rPr>
         <w:t xml:space="preserve">Correlation between price and listing factors is improved when full set of listings (top) is narrowed to a single zip code (bottom). </w:t>
       </w:r>
+    </w:p>
+    <w:p>
+      <w:pPr>
+        <w:rPr>
+          <w:noProof/>
+        </w:rPr>
+      </w:pPr>
+      <w:r>
+        <w:rPr>
+          <w:noProof/>
+        </w:rPr>
+        <w:br w:type="page"/>
+      </w:r>
+    </w:p>
+    <w:p>
+      <w:pPr>
+        <w:rPr>
+          <w:noProof/>
+        </w:rPr>
+      </w:pPr>
+    </w:p>
+    <w:p>
+      <w:pPr>
+        <w:rPr>
+          <w:noProof/>
+        </w:rPr>
+      </w:pPr>
+      <w:r>
+        <w:rPr>
+          <w:noProof/>
+        </w:rPr>
+        <w:drawing>
+          <wp:inline distT="0" distB="0" distL="0" distR="0" wp14:anchorId="30299C4D" wp14:editId="26981970">
+            <wp:extent cx="3237959" cy="3402115"/>
+            <wp:effectExtent l="0" t="0" r="635" b="8255"/>
+            <wp:docPr id="7" name="Picture 7"/>
+            <wp:cNvGraphicFramePr>
+              <a:graphicFrameLocks xmlns:a="http://schemas.openxmlformats.org/drawingml/2006/main" noChangeAspect="1"/>
+            </wp:cNvGraphicFramePr>
+            <a:graphic xmlns:a="http://schemas.openxmlformats.org/drawingml/2006/main">
+              <a:graphicData uri="http://schemas.openxmlformats.org/drawingml/2006/picture">
+                <pic:pic xmlns:pic="http://schemas.openxmlformats.org/drawingml/2006/picture">
+                  <pic:nvPicPr>
+                    <pic:cNvPr id="7" name="commute_time.png"/>
+                    <pic:cNvPicPr/>
+                  </pic:nvPicPr>
+                  <pic:blipFill>
+                    <a:blip r:embed="rId12" cstate="print">
+                      <a:extLst>
+                        <a:ext uri="{28A0092B-C50C-407E-A947-70E740481C1C}">
+                          <a14:useLocalDpi xmlns:a14="http://schemas.microsoft.com/office/drawing/2010/main" val="0"/>
+                        </a:ext>
+                      </a:extLst>
+                    </a:blip>
+                    <a:stretch>
+                      <a:fillRect/>
+                    </a:stretch>
+                  </pic:blipFill>
+                  <pic:spPr>
+                    <a:xfrm>
+                      <a:off x="0" y="0"/>
+                      <a:ext cx="3237959" cy="3402115"/>
+                    </a:xfrm>
+                    <a:prstGeom prst="rect">
+                      <a:avLst/>
+                    </a:prstGeom>
+                  </pic:spPr>
+                </pic:pic>
+              </a:graphicData>
+            </a:graphic>
+          </wp:inline>
+        </w:drawing>
+      </w:r>
       <w:bookmarkStart w:id="0" w:name="_GoBack"/>
       <w:bookmarkEnd w:id="0"/>
     </w:p>
     <w:p>
       <w:pPr>
-        <w:rPr>
-          <w:noProof/>
-        </w:rPr>
-      </w:pPr>
-      <w:r>
-        <w:rPr>
-          <w:noProof/>
-        </w:rPr>
-        <w:br w:type="page"/>
-      </w:r>
-    </w:p>
-    <w:p>
-      <w:pPr>
-        <w:rPr>
-          <w:noProof/>
-        </w:rPr>
-      </w:pPr>
-      <w:r>
-        <w:rPr>
-          <w:noProof/>
-        </w:rPr>
-        <w:lastRenderedPageBreak/>
+        <w:pStyle w:val="Caption"/>
+        <w:rPr>
+          <w:b/>
+          <w:bCs/>
+          <w:i w:val="0"/>
+          <w:iCs w:val="0"/>
+          <w:noProof/>
+          <w:color w:val="000000" w:themeColor="text1"/>
+          <w:sz w:val="24"/>
+          <w:szCs w:val="24"/>
+        </w:rPr>
+      </w:pPr>
+      <w:r>
+        <w:rPr>
+          <w:b/>
+          <w:bCs/>
+          <w:i w:val="0"/>
+          <w:iCs w:val="0"/>
+          <w:color w:val="000000" w:themeColor="text1"/>
+          <w:sz w:val="24"/>
+          <w:szCs w:val="24"/>
+        </w:rPr>
+        <w:t xml:space="preserve">Figure </w:t>
+      </w:r>
+      <w:r>
+        <w:rPr>
+          <w:b/>
+          <w:bCs/>
+          <w:i w:val="0"/>
+          <w:iCs w:val="0"/>
+          <w:color w:val="000000" w:themeColor="text1"/>
+          <w:sz w:val="24"/>
+          <w:szCs w:val="24"/>
+        </w:rPr>
+        <w:fldChar w:fldCharType="begin"/>
+      </w:r>
+      <w:r>
+        <w:rPr>
+          <w:b/>
+          <w:bCs/>
+          <w:i w:val="0"/>
+          <w:iCs w:val="0"/>
+          <w:color w:val="000000" w:themeColor="text1"/>
+          <w:sz w:val="24"/>
+          <w:szCs w:val="24"/>
+        </w:rPr>
+        <w:instrText xml:space="preserve"> SEQ Figure \* ARABIC </w:instrText>
+      </w:r>
+      <w:r>
+        <w:rPr>
+          <w:b/>
+          <w:bCs/>
+          <w:i w:val="0"/>
+          <w:iCs w:val="0"/>
+          <w:color w:val="000000" w:themeColor="text1"/>
+          <w:sz w:val="24"/>
+          <w:szCs w:val="24"/>
+        </w:rPr>
+        <w:fldChar w:fldCharType="separate"/>
+      </w:r>
+      <w:r>
+        <w:rPr>
+          <w:b/>
+          <w:bCs/>
+          <w:i w:val="0"/>
+          <w:iCs w:val="0"/>
+          <w:noProof/>
+          <w:color w:val="000000" w:themeColor="text1"/>
+          <w:sz w:val="24"/>
+          <w:szCs w:val="24"/>
+        </w:rPr>
+        <w:t>5</w:t>
+      </w:r>
+      <w:r>
+        <w:rPr>
+          <w:b/>
+          <w:bCs/>
+          <w:i w:val="0"/>
+          <w:iCs w:val="0"/>
+          <w:color w:val="000000" w:themeColor="text1"/>
+          <w:sz w:val="24"/>
+          <w:szCs w:val="24"/>
+        </w:rPr>
+        <w:fldChar w:fldCharType="end"/>
+      </w:r>
+      <w:r>
+        <w:rPr>
+          <w:i w:val="0"/>
+          <w:iCs w:val="0"/>
+          <w:color w:val="000000" w:themeColor="text1"/>
+          <w:sz w:val="24"/>
+          <w:szCs w:val="24"/>
+        </w:rPr>
+        <w:t xml:space="preserve">. </w:t>
+      </w:r>
+      <w:r>
+        <w:rPr>
+          <w:i w:val="0"/>
+          <w:iCs w:val="0"/>
+          <w:color w:val="000000" w:themeColor="text1"/>
+          <w:sz w:val="24"/>
+          <w:szCs w:val="24"/>
+        </w:rPr>
+        <w:t xml:space="preserve">Commute times (left) and school quality (right) for zip codes across the Bay Area.  </w:t>
+      </w:r>
+    </w:p>
+    <w:p>
+      <w:pPr>
+        <w:rPr>
+          <w:noProof/>
+        </w:rPr>
+      </w:pPr>
+    </w:p>
+    <w:p>
+      <w:pPr>
+        <w:rPr>
+          <w:noProof/>
+        </w:rPr>
+      </w:pPr>
+    </w:p>
+    <w:p>
+      <w:pPr>
+        <w:rPr>
+          <w:noProof/>
+        </w:rPr>
+      </w:pPr>
+      <w:r>
+        <w:rPr>
+          <w:noProof/>
+        </w:rPr>
         <w:br w:type="page"/>
       </w:r>
     </w:p>
@@ -2215,7 +2403,7 @@
                     </pic:cNvPicPr>
                   </pic:nvPicPr>
                   <pic:blipFill>
-                    <a:blip r:embed="rId12" cstate="print">
+                    <a:blip r:embed="rId13" cstate="print">
                       <a:extLst>
                         <a:ext uri="{28A0092B-C50C-407E-A947-70E740481C1C}">
                           <a14:useLocalDpi xmlns:a14="http://schemas.microsoft.com/office/drawing/2010/main" val="0"/>
@@ -2256,19 +2444,7 @@
         <w:rPr>
           <w:noProof/>
         </w:rPr>
-        <w:t xml:space="preserve">New parameters are not related to previous set – home, lot size. </w:t>
-      </w:r>
-      <w:r>
-        <w:rPr>
-          <w:noProof/>
-        </w:rPr>
-        <w:t>Three variables are however related</w:t>
-      </w:r>
-      <w:r>
-        <w:rPr>
-          <w:noProof/>
-        </w:rPr>
-        <w:t xml:space="preserve"> – beds, baths, and home size (sqft). Because home size is most strongly correlated (R2 = 0.56) with price, beds and baths were discarded from the OLS model.</w:t>
+        <w:t>New parameters are not related to previous set – home, lot size. Three variables are however related – beds, baths, and home size (sqft). Because home size is most strongly correlated (R2 = 0.56) with price, beds and baths were discarded from the OLS model.</w:t>
       </w:r>
     </w:p>
     <w:p>
@@ -2306,7 +2482,7 @@
                     </pic:cNvPicPr>
                   </pic:nvPicPr>
                   <pic:blipFill>
-                    <a:blip r:embed="rId13" cstate="print">
+                    <a:blip r:embed="rId14" cstate="print">
                       <a:extLst>
                         <a:ext uri="{28A0092B-C50C-407E-A947-70E740481C1C}">
                           <a14:useLocalDpi xmlns:a14="http://schemas.microsoft.com/office/drawing/2010/main" val="0"/>
@@ -2359,7 +2535,7 @@
                     <pic:cNvPicPr/>
                   </pic:nvPicPr>
                   <pic:blipFill>
-                    <a:blip r:embed="rId14"/>
+                    <a:blip r:embed="rId15"/>
                     <a:stretch>
                       <a:fillRect/>
                     </a:stretch>
@@ -2402,7 +2578,7 @@
                     <pic:cNvPicPr/>
                   </pic:nvPicPr>
                   <pic:blipFill>
-                    <a:blip r:embed="rId15">
+                    <a:blip r:embed="rId16">
                       <a:extLst>
                         <a:ext uri="{28A0092B-C50C-407E-A947-70E740481C1C}">
                           <a14:useLocalDpi xmlns:a14="http://schemas.microsoft.com/office/drawing/2010/main" val="0"/>
@@ -2451,7 +2627,7 @@
                     <pic:cNvPicPr/>
                   </pic:nvPicPr>
                   <pic:blipFill>
-                    <a:blip r:embed="rId16"/>
+                    <a:blip r:embed="rId17"/>
                     <a:stretch>
                       <a:fillRect/>
                     </a:stretch>
@@ -2494,7 +2670,7 @@
                     <pic:cNvPicPr/>
                   </pic:nvPicPr>
                   <pic:blipFill>
-                    <a:blip r:embed="rId17">
+                    <a:blip r:embed="rId18">
                       <a:extLst>
                         <a:ext uri="{28A0092B-C50C-407E-A947-70E740481C1C}">
                           <a14:useLocalDpi xmlns:a14="http://schemas.microsoft.com/office/drawing/2010/main" val="0"/>
@@ -2522,12 +2698,12 @@
       </w:r>
     </w:p>
     <w:sectPr>
-      <w:headerReference w:type="even" r:id="rId18"/>
-      <w:headerReference w:type="default" r:id="rId19"/>
-      <w:footerReference w:type="even" r:id="rId20"/>
-      <w:footerReference w:type="default" r:id="rId21"/>
-      <w:headerReference w:type="first" r:id="rId22"/>
-      <w:footerReference w:type="first" r:id="rId23"/>
+      <w:headerReference w:type="even" r:id="rId19"/>
+      <w:headerReference w:type="default" r:id="rId20"/>
+      <w:footerReference w:type="even" r:id="rId21"/>
+      <w:footerReference w:type="default" r:id="rId22"/>
+      <w:headerReference w:type="first" r:id="rId23"/>
+      <w:footerReference w:type="first" r:id="rId24"/>
       <w:pgSz w:w="12240" w:h="15840"/>
       <w:pgMar w:top="1440" w:right="1440" w:bottom="1440" w:left="1440" w:header="720" w:footer="720" w:gutter="0"/>
       <w:cols w:space="720"/>
@@ -2648,7 +2824,7 @@
     </w:rPrDefault>
     <w:pPrDefault/>
   </w:docDefaults>
-  <w:latentStyles w:defLockedState="0" w:defUIPriority="99" w:defSemiHidden="0" w:defUnhideWhenUsed="0" w:defQFormat="0" w:count="376">
+  <w:latentStyles w:defLockedState="0" w:defUIPriority="99" w:defSemiHidden="0" w:defUnhideWhenUsed="0" w:defQFormat="0" w:count="375">
     <w:lsdException w:name="Normal" w:uiPriority="0" w:qFormat="1"/>
     <w:lsdException w:name="heading 1" w:uiPriority="9" w:qFormat="1"/>
     <w:lsdException w:name="heading 2" w:semiHidden="1" w:uiPriority="9" w:unhideWhenUsed="1" w:qFormat="1"/>
@@ -2754,6 +2930,7 @@
     <w:lsdException w:name="HTML Sample" w:semiHidden="1" w:unhideWhenUsed="1"/>
     <w:lsdException w:name="HTML Typewriter" w:semiHidden="1" w:unhideWhenUsed="1"/>
     <w:lsdException w:name="HTML Variable" w:semiHidden="1" w:unhideWhenUsed="1"/>
+    <w:lsdException w:name="Normal Table" w:semiHidden="1" w:unhideWhenUsed="1"/>
     <w:lsdException w:name="annotation subject" w:semiHidden="1" w:unhideWhenUsed="1"/>
     <w:lsdException w:name="No List" w:semiHidden="1" w:unhideWhenUsed="1"/>
     <w:lsdException w:name="Outline List 1" w:semiHidden="1" w:unhideWhenUsed="1"/>
@@ -2800,8 +2977,10 @@
     <w:lsdException w:name="Table Subtle 2" w:semiHidden="1" w:unhideWhenUsed="1"/>
     <w:lsdException w:name="Table Web 1" w:semiHidden="1" w:unhideWhenUsed="1"/>
     <w:lsdException w:name="Table Web 2" w:semiHidden="1" w:unhideWhenUsed="1"/>
+    <w:lsdException w:name="Table Web 3" w:semiHidden="1" w:unhideWhenUsed="1"/>
     <w:lsdException w:name="Balloon Text" w:semiHidden="1" w:unhideWhenUsed="1"/>
     <w:lsdException w:name="Table Grid" w:uiPriority="39"/>
+    <w:lsdException w:name="Table Theme" w:semiHidden="1" w:unhideWhenUsed="1"/>
     <w:lsdException w:name="Placeholder Text" w:semiHidden="1"/>
     <w:lsdException w:name="No Spacing" w:uiPriority="1" w:qFormat="1"/>
     <w:lsdException w:name="Light Shading" w:uiPriority="60"/>
@@ -3021,7 +3200,6 @@
     <w:lsdException w:name="Smart Hyperlink" w:semiHidden="1" w:unhideWhenUsed="1"/>
     <w:lsdException w:name="Hashtag" w:semiHidden="1" w:unhideWhenUsed="1"/>
     <w:lsdException w:name="Unresolved Mention" w:semiHidden="1" w:unhideWhenUsed="1"/>
-    <w:lsdException w:name="Smart Link" w:semiHidden="1" w:unhideWhenUsed="1"/>
   </w:latentStyles>
   <w:style w:type="paragraph" w:default="1" w:styleId="Normal">
     <w:name w:val="Normal"/>
